--- a/Resume_NathanBrannan.docx
+++ b/Resume_NathanBrannan.docx
@@ -285,16 +285,18 @@
         <w:spacing w:line="360" w:lineRule="auto"/>
         <w:rPr>
           <w:rFonts w:ascii="Helvetica" w:hAnsi="Helvetica"/>
-          <w:sz w:val="22"/>
-        </w:rPr>
-      </w:pPr>
-      <w:r>
-        <w:rPr>
-          <w:rFonts w:ascii="Helvetica" w:hAnsi="Helvetica"/>
           <w:b/>
           <w:bCs/>
           <w:sz w:val="22"/>
         </w:rPr>
+      </w:pPr>
+      <w:r>
+        <w:rPr>
+          <w:rFonts w:ascii="Helvetica" w:hAnsi="Helvetica"/>
+          <w:b/>
+          <w:bCs/>
+          <w:sz w:val="22"/>
+        </w:rPr>
         <w:t>Languages</w:t>
       </w:r>
       <w:r>
@@ -339,21 +341,7 @@
           <w:rFonts w:ascii="Helvetica" w:hAnsi="Helvetica"/>
           <w:sz w:val="22"/>
         </w:rPr>
-        <w:t xml:space="preserve"> </w:t>
-      </w:r>
-      <w:r>
-        <w:rPr>
-          <w:rFonts w:ascii="Helvetica" w:hAnsi="Helvetica"/>
-          <w:sz w:val="22"/>
-        </w:rPr>
-        <w:t>SQL</w:t>
-      </w:r>
-      <w:r>
-        <w:rPr>
-          <w:rFonts w:ascii="Helvetica" w:hAnsi="Helvetica"/>
-          <w:sz w:val="22"/>
-        </w:rPr>
-        <w:t>,</w:t>
+        <w:t xml:space="preserve"> SQL,</w:t>
       </w:r>
       <w:r>
         <w:rPr>
@@ -375,6 +363,13 @@
           <w:sz w:val="22"/>
         </w:rPr>
         <w:t>/CSS</w:t>
+      </w:r>
+      <w:r>
+        <w:rPr>
+          <w:rFonts w:ascii="Helvetica" w:hAnsi="Helvetica"/>
+          <w:sz w:val="22"/>
+        </w:rPr>
+        <w:t>, Node.js, Express.js, C#</w:t>
       </w:r>
     </w:p>
     <w:p>
@@ -395,16 +390,7 @@
           <w:bCs/>
           <w:sz w:val="22"/>
         </w:rPr>
-        <w:t>Learning</w:t>
-      </w:r>
-      <w:r>
-        <w:rPr>
-          <w:rFonts w:ascii="Helvetica" w:hAnsi="Helvetica"/>
-          <w:b/>
-          <w:bCs/>
-          <w:sz w:val="22"/>
-        </w:rPr>
-        <w:t>:</w:t>
+        <w:t>Technologies:</w:t>
       </w:r>
       <w:r>
         <w:rPr>
@@ -425,63 +411,7 @@
           <w:rFonts w:ascii="Helvetica" w:hAnsi="Helvetica"/>
           <w:sz w:val="22"/>
         </w:rPr>
-        <w:t>Node.js, Express.js</w:t>
-      </w:r>
-    </w:p>
-    <w:p>
-      <w:pPr>
-        <w:pStyle w:val="BodyTextIndent2"/>
-        <w:spacing w:line="360" w:lineRule="auto"/>
-        <w:rPr>
-          <w:rFonts w:ascii="Helvetica" w:hAnsi="Helvetica"/>
-          <w:b/>
-          <w:bCs/>
-          <w:sz w:val="22"/>
-        </w:rPr>
-      </w:pPr>
-      <w:r>
-        <w:rPr>
-          <w:rFonts w:ascii="Helvetica" w:hAnsi="Helvetica"/>
-          <w:b/>
-          <w:bCs/>
-          <w:sz w:val="22"/>
-        </w:rPr>
-        <w:t>Technologies:</w:t>
-      </w:r>
-      <w:r>
-        <w:rPr>
-          <w:rFonts w:ascii="Helvetica" w:hAnsi="Helvetica"/>
-          <w:sz w:val="22"/>
-        </w:rPr>
-        <w:t xml:space="preserve"> </w:t>
-      </w:r>
-      <w:r>
-        <w:rPr>
-          <w:rFonts w:ascii="Helvetica" w:hAnsi="Helvetica"/>
-          <w:sz w:val="22"/>
-        </w:rPr>
-        <w:tab/>
-      </w:r>
-      <w:r>
-        <w:rPr>
-          <w:rFonts w:ascii="Helvetica" w:hAnsi="Helvetica"/>
-          <w:sz w:val="22"/>
-        </w:rPr>
-        <w:t xml:space="preserve">Visual Studio </w:t>
-      </w:r>
-      <w:r>
-        <w:rPr>
-          <w:rFonts w:ascii="Helvetica" w:hAnsi="Helvetica"/>
-          <w:sz w:val="22"/>
-        </w:rPr>
-        <w:t>Code</w:t>
-      </w:r>
-      <w:r>
-        <w:rPr>
-          <w:rFonts w:ascii="Helvetica" w:hAnsi="Helvetica"/>
-          <w:sz w:val="22"/>
-        </w:rPr>
-        <w:t>, MySQL</w:t>
+        <w:t>MySQL</w:t>
       </w:r>
       <w:r>
         <w:rPr>
@@ -496,14 +426,6 @@
           <w:sz w:val="22"/>
         </w:rPr>
         <w:t>Amazon Web Services</w:t>
-      </w:r>
-      <w:r>
-        <w:rPr>
-          <w:rFonts w:ascii="Helvetica" w:hAnsi="Helvetica"/>
-          <w:sz w:val="16"/>
-          <w:szCs w:val="16"/>
-        </w:rPr>
-        <w:tab/>
       </w:r>
     </w:p>
     <w:p>
@@ -587,18 +509,18 @@
           <w:sz w:val="22"/>
           <w:szCs w:val="22"/>
         </w:rPr>
-        <w:t>Information Systems Student Assistant</w:t>
+        <w:t xml:space="preserve">Information Systems </w:t>
       </w:r>
       <w:r>
         <w:rPr>
           <w:rFonts w:ascii="Helvetica" w:hAnsi="Helvetica"/>
           <w:b/>
           <w:bCs/>
-          <w:i/>
-          <w:sz w:val="22"/>
-          <w:szCs w:val="22"/>
-        </w:rPr>
-        <w:t xml:space="preserve"> </w:t>
+          <w:color w:val="000000"/>
+          <w:sz w:val="22"/>
+          <w:szCs w:val="22"/>
+        </w:rPr>
+        <w:t>Internship</w:t>
       </w:r>
     </w:p>
     <w:p>
@@ -896,47 +818,7 @@
           <w:sz w:val="22"/>
           <w:szCs w:val="22"/>
         </w:rPr>
-        <w:t>Worked with</w:t>
-      </w:r>
-      <w:r>
-        <w:rPr>
-          <w:rFonts w:ascii="Helvetica" w:hAnsi="Helvetica"/>
-          <w:sz w:val="22"/>
-          <w:szCs w:val="22"/>
-        </w:rPr>
-        <w:t xml:space="preserve"> the</w:t>
-      </w:r>
-      <w:r>
-        <w:rPr>
-          <w:rFonts w:ascii="Helvetica" w:hAnsi="Helvetica"/>
-          <w:sz w:val="22"/>
-          <w:szCs w:val="22"/>
-        </w:rPr>
-        <w:t xml:space="preserve"> UA IT team to future-proof </w:t>
-      </w:r>
-      <w:r>
-        <w:rPr>
-          <w:rFonts w:ascii="Helvetica" w:hAnsi="Helvetica"/>
-          <w:sz w:val="22"/>
-          <w:szCs w:val="22"/>
-        </w:rPr>
-        <w:t xml:space="preserve">network configurations </w:t>
-      </w:r>
-      <w:r>
-        <w:rPr>
-          <w:rFonts w:ascii="Helvetica" w:hAnsi="Helvetica"/>
-          <w:sz w:val="22"/>
-          <w:szCs w:val="22"/>
-        </w:rPr>
-        <w:t>with</w:t>
-      </w:r>
-      <w:r>
-        <w:rPr>
-          <w:rFonts w:ascii="Helvetica" w:hAnsi="Helvetica"/>
-          <w:sz w:val="22"/>
-          <w:szCs w:val="22"/>
-        </w:rPr>
-        <w:t xml:space="preserve"> the Physical Facilities</w:t>
+        <w:t xml:space="preserve">Built a dashboard for machine analytics, floor plans, and </w:t>
       </w:r>
     </w:p>
     <w:p>
@@ -959,15 +841,7 @@
           <w:sz w:val="22"/>
           <w:szCs w:val="22"/>
         </w:rPr>
-        <w:t xml:space="preserve">Helped the </w:t>
-      </w:r>
-      <w:r>
-        <w:rPr>
-          <w:rFonts w:ascii="Helvetica" w:hAnsi="Helvetica"/>
-          <w:sz w:val="22"/>
-          <w:szCs w:val="22"/>
-        </w:rPr>
-        <w:t>engineering team establish better methods of communication between colleagues</w:t>
+        <w:t>Created database entries and wrote reports pertaining to GIS and HR</w:t>
       </w:r>
     </w:p>
     <w:p>
@@ -1197,16 +1071,7 @@
           <w:sz w:val="16"/>
           <w:szCs w:val="16"/>
         </w:rPr>
-        <w:t>Fairlawn</w:t>
-      </w:r>
-      <w:r>
-        <w:rPr>
-          <w:rFonts w:ascii="Helvetica" w:hAnsi="Helvetica"/>
-          <w:bCs/>
-          <w:sz w:val="16"/>
-          <w:szCs w:val="16"/>
-        </w:rPr>
-        <w:t>, Ohio</w:t>
+        <w:t>Fairlawn, Ohio</w:t>
       </w:r>
     </w:p>
     <w:p>
@@ -1538,28 +1403,8 @@
           <w:sz w:val="22"/>
           <w:szCs w:val="22"/>
         </w:rPr>
-        <w:t>Developed</w:t>
-      </w:r>
-      <w:r>
-        <w:rPr>
-          <w:rFonts w:ascii="Helvetica" w:hAnsi="Helvetica"/>
-          <w:bCs/>
-          <w:sz w:val="22"/>
-          <w:szCs w:val="22"/>
-        </w:rPr>
-        <w:t xml:space="preserve"> a minimal viable prototype involving a schedule algorithm, data manipulation, and web design</w:t>
-      </w:r>
-    </w:p>
-    <w:p>
-      <w:pPr>
-        <w:spacing w:after="4" w:line="360" w:lineRule="auto"/>
-        <w:contextualSpacing/>
-        <w:rPr>
-          <w:rFonts w:ascii="Helvetica" w:hAnsi="Helvetica"/>
-          <w:sz w:val="10"/>
-          <w:szCs w:val="10"/>
-        </w:rPr>
-      </w:pPr>
+        <w:t>Developed a minimal viable prototype involving a schedule algorithm, data manipulation, and web design</w:t>
+      </w:r>
     </w:p>
     <w:p>
       <w:pPr>
@@ -1582,7 +1427,7 @@
           <w:szCs w:val="26"/>
           <w:u w:val="single"/>
         </w:rPr>
-        <w:t>EDUCATION</w:t>
+        <w:t>ORGANIZATIONS</w:t>
       </w:r>
     </w:p>
     <w:p>
@@ -1590,9 +1435,175 @@
         <w:spacing w:line="360" w:lineRule="auto"/>
         <w:rPr>
           <w:rFonts w:ascii="Helvetica" w:hAnsi="Helvetica"/>
+          <w:bCs/>
+          <w:sz w:val="22"/>
+          <w:szCs w:val="22"/>
+        </w:rPr>
+      </w:pPr>
+      <w:r>
+        <w:rPr>
+          <w:rFonts w:ascii="Helvetica" w:hAnsi="Helvetica"/>
+          <w:bCs/>
+          <w:sz w:val="22"/>
+          <w:szCs w:val="22"/>
+        </w:rPr>
+        <w:t>A</w:t>
+      </w:r>
+      <w:r>
+        <w:rPr>
+          <w:rFonts w:ascii="Helvetica" w:hAnsi="Helvetica"/>
+          <w:bCs/>
+          <w:sz w:val="22"/>
+          <w:szCs w:val="22"/>
+        </w:rPr>
+        <w:t xml:space="preserve">ssociation of </w:t>
+      </w:r>
+      <w:r>
+        <w:rPr>
+          <w:rFonts w:ascii="Helvetica" w:hAnsi="Helvetica"/>
+          <w:bCs/>
+          <w:sz w:val="22"/>
+          <w:szCs w:val="22"/>
+        </w:rPr>
+        <w:t>C</w:t>
+      </w:r>
+      <w:r>
+        <w:rPr>
+          <w:rFonts w:ascii="Helvetica" w:hAnsi="Helvetica"/>
+          <w:bCs/>
+          <w:sz w:val="22"/>
+          <w:szCs w:val="22"/>
+        </w:rPr>
+        <w:t xml:space="preserve">omputing </w:t>
+      </w:r>
+      <w:r>
+        <w:rPr>
+          <w:rFonts w:ascii="Helvetica" w:hAnsi="Helvetica"/>
+          <w:bCs/>
+          <w:sz w:val="22"/>
+          <w:szCs w:val="22"/>
+        </w:rPr>
+        <w:t>M</w:t>
+      </w:r>
+      <w:r>
+        <w:rPr>
+          <w:rFonts w:ascii="Helvetica" w:hAnsi="Helvetica"/>
+          <w:bCs/>
+          <w:sz w:val="22"/>
+          <w:szCs w:val="22"/>
+        </w:rPr>
+        <w:t>achinery (ACM)</w:t>
+      </w:r>
+      <w:r>
+        <w:rPr>
+          <w:rFonts w:ascii="Helvetica" w:hAnsi="Helvetica"/>
+          <w:bCs/>
+          <w:sz w:val="22"/>
+          <w:szCs w:val="22"/>
+        </w:rPr>
+        <w:t xml:space="preserve"> U</w:t>
+      </w:r>
+      <w:r>
+        <w:rPr>
+          <w:rFonts w:ascii="Helvetica" w:hAnsi="Helvetica"/>
+          <w:bCs/>
+          <w:sz w:val="22"/>
+          <w:szCs w:val="22"/>
+        </w:rPr>
+        <w:t xml:space="preserve">niversity of </w:t>
+      </w:r>
+      <w:r>
+        <w:rPr>
+          <w:rFonts w:ascii="Helvetica" w:hAnsi="Helvetica"/>
+          <w:bCs/>
+          <w:sz w:val="22"/>
+          <w:szCs w:val="22"/>
+        </w:rPr>
+        <w:t>A</w:t>
+      </w:r>
+      <w:r>
+        <w:rPr>
+          <w:rFonts w:ascii="Helvetica" w:hAnsi="Helvetica"/>
+          <w:bCs/>
+          <w:sz w:val="22"/>
+          <w:szCs w:val="22"/>
+        </w:rPr>
+        <w:t>kron</w:t>
+      </w:r>
+      <w:r>
+        <w:rPr>
+          <w:rFonts w:ascii="Helvetica" w:hAnsi="Helvetica"/>
+          <w:bCs/>
+          <w:sz w:val="22"/>
+          <w:szCs w:val="22"/>
+        </w:rPr>
+        <w:t xml:space="preserve"> Chapter </w:t>
+      </w:r>
+      <w:r>
+        <w:rPr>
+          <w:rFonts w:ascii="Helvetica" w:hAnsi="Helvetica"/>
+          <w:bCs/>
+          <w:sz w:val="22"/>
+          <w:szCs w:val="22"/>
+        </w:rPr>
+        <w:t>–</w:t>
+      </w:r>
+      <w:r>
+        <w:rPr>
+          <w:rFonts w:ascii="Helvetica" w:hAnsi="Helvetica"/>
+          <w:bCs/>
+          <w:sz w:val="22"/>
+          <w:szCs w:val="22"/>
+        </w:rPr>
+        <w:t xml:space="preserve"> Treasurer</w:t>
+      </w:r>
+    </w:p>
+    <w:p>
+      <w:pPr>
+        <w:pStyle w:val="ListParagraph"/>
+        <w:numPr>
+          <w:ilvl w:val="0"/>
+          <w:numId w:val="21"/>
+        </w:numPr>
+        <w:spacing w:line="360" w:lineRule="auto"/>
+        <w:rPr>
+          <w:rFonts w:ascii="Helvetica" w:hAnsi="Helvetica"/>
+          <w:bCs/>
+          <w:sz w:val="22"/>
+          <w:szCs w:val="22"/>
+        </w:rPr>
+      </w:pPr>
+      <w:r>
+        <w:rPr>
+          <w:rFonts w:ascii="Helvetica" w:hAnsi="Helvetica"/>
+          <w:bCs/>
+          <w:sz w:val="22"/>
+          <w:szCs w:val="22"/>
+        </w:rPr>
+        <w:t>Student organization dedicated to furthering students’ technical careers</w:t>
+      </w:r>
+    </w:p>
+    <w:p>
+      <w:pPr>
+        <w:spacing w:after="4" w:line="360" w:lineRule="auto"/>
+        <w:contextualSpacing/>
+        <w:rPr>
+          <w:rFonts w:ascii="Helvetica" w:hAnsi="Helvetica"/>
+          <w:sz w:val="10"/>
+          <w:szCs w:val="10"/>
+        </w:rPr>
+      </w:pPr>
+    </w:p>
+    <w:p>
+      <w:pPr>
+        <w:spacing w:line="360" w:lineRule="auto"/>
+        <w:rPr>
+          <w:rFonts w:ascii="Helvetica" w:hAnsi="Helvetica"/>
           <w:b/>
           <w:bCs/>
-          <w:sz w:val="22"/>
+          <w:sz w:val="26"/>
+          <w:szCs w:val="26"/>
+          <w:u w:val="single"/>
         </w:rPr>
       </w:pPr>
       <w:r>
@@ -1600,9 +1611,49 @@
           <w:rFonts w:ascii="Helvetica" w:hAnsi="Helvetica"/>
           <w:b/>
           <w:bCs/>
-          <w:sz w:val="22"/>
-        </w:rPr>
-        <w:t>GPA: 3.53/4.0</w:t>
+          <w:sz w:val="26"/>
+          <w:szCs w:val="26"/>
+          <w:u w:val="single"/>
+        </w:rPr>
+        <w:t>EDUCATION</w:t>
+      </w:r>
+    </w:p>
+    <w:p>
+      <w:pPr>
+        <w:spacing w:line="360" w:lineRule="auto"/>
+        <w:rPr>
+          <w:rFonts w:ascii="Helvetica" w:hAnsi="Helvetica"/>
+          <w:b/>
+          <w:bCs/>
+          <w:sz w:val="22"/>
+        </w:rPr>
+      </w:pPr>
+      <w:r>
+        <w:rPr>
+          <w:rFonts w:ascii="Helvetica" w:hAnsi="Helvetica"/>
+          <w:b/>
+          <w:bCs/>
+          <w:sz w:val="22"/>
+        </w:rPr>
+        <w:t>GPA: 3.5</w:t>
+      </w:r>
+      <w:r>
+        <w:rPr>
+          <w:rFonts w:ascii="Helvetica" w:hAnsi="Helvetica"/>
+          <w:b/>
+          <w:bCs/>
+          <w:sz w:val="22"/>
+        </w:rPr>
+        <w:t>4</w:t>
+      </w:r>
+      <w:r>
+        <w:rPr>
+          <w:rFonts w:ascii="Helvetica" w:hAnsi="Helvetica"/>
+          <w:b/>
+          <w:bCs/>
+          <w:sz w:val="22"/>
+        </w:rPr>
+        <w:t>/4.0</w:t>
       </w:r>
     </w:p>
     <w:p>
@@ -1630,29 +1681,6 @@
     </w:p>
     <w:p>
       <w:pPr>
-        <w:pStyle w:val="ListParagraph"/>
-        <w:numPr>
-          <w:ilvl w:val="0"/>
-          <w:numId w:val="22"/>
-        </w:numPr>
-        <w:spacing w:line="360" w:lineRule="auto"/>
-        <w:rPr>
-          <w:rFonts w:ascii="Helvetica" w:hAnsi="Helvetica"/>
-          <w:sz w:val="22"/>
-        </w:rPr>
-      </w:pPr>
-      <w:r>
-        <w:rPr>
-          <w:rFonts w:ascii="Helvetica" w:hAnsi="Helvetica"/>
-          <w:b/>
-          <w:bCs/>
-          <w:sz w:val="22"/>
-        </w:rPr>
-        <w:t>Minor in Computer Security</w:t>
-      </w:r>
-    </w:p>
-    <w:p>
-      <w:pPr>
         <w:spacing w:line="360" w:lineRule="auto"/>
         <w:rPr>
           <w:rFonts w:ascii="Helvetica" w:hAnsi="Helvetica"/>
@@ -1673,15 +1701,7 @@
           <w:sz w:val="26"/>
           <w:szCs w:val="26"/>
         </w:rPr>
-        <w:t xml:space="preserve"> </w:t>
-      </w:r>
-      <w:r>
-        <w:rPr>
-          <w:rFonts w:ascii="Helvetica" w:hAnsi="Helvetica"/>
-          <w:sz w:val="26"/>
-          <w:szCs w:val="26"/>
-        </w:rPr>
-        <w:t xml:space="preserve">– </w:t>
+        <w:t xml:space="preserve"> – </w:t>
       </w:r>
       <w:r>
         <w:rPr>
@@ -1734,6 +1754,119 @@
 <file path=word/numbering.xml><?xml version="1.0" encoding="utf-8"?>
 <w:numbering xmlns:wpc="http://schemas.microsoft.com/office/word/2010/wordprocessingCanvas" xmlns:cx="http://schemas.microsoft.com/office/drawing/2014/chartex" xmlns:cx1="http://schemas.microsoft.com/office/drawing/2015/9/8/chartex" xmlns:cx2="http://schemas.microsoft.com/office/drawing/2015/10/21/chartex" xmlns:cx3="http://schemas.microsoft.com/office/drawing/2016/5/9/chartex" xmlns:cx4="http://schemas.microsoft.com/office/drawing/2016/5/10/chartex" xmlns:cx5="http://schemas.microsoft.com/office/drawing/2016/5/11/chartex" xmlns:cx6="http://schemas.microsoft.com/office/drawing/2016/5/12/chartex" xmlns:cx7="http://schemas.microsoft.com/office/drawing/2016/5/13/chartex" xmlns:cx8="http://schemas.microsoft.com/office/drawing/2016/5/14/chartex" xmlns:mc="http://schemas.openxmlformats.org/markup-compatibility/2006" xmlns:aink="http://schemas.microsoft.com/office/drawing/2016/ink" xmlns:am3d="http://schemas.microsoft.com/office/drawing/2017/model3d" xmlns:o="urn:schemas-microsoft-com:office:office" xmlns:oel="http://schemas.microsoft.com/office/2019/extlst" xmlns:r="http://schemas.openxmlformats.org/officeDocument/2006/relationships" xmlns:m="http://schemas.openxmlformats.org/officeDocument/2006/math" xmlns:v="urn:schemas-microsoft-com:vml" xmlns:wp14="http://schemas.microsoft.com/office/word/2010/wordprocessingDrawing" xmlns:wp="http://schemas.openxmlformats.org/drawingml/2006/wordprocessingDrawing" xmlns:w10="urn:schemas-microsoft-com:office:word" xmlns:w="http://schemas.openxmlformats.org/wordprocessingml/2006/main" xmlns:w14="http://schemas.microsoft.com/office/word/2010/wordml" xmlns:w15="http://schemas.microsoft.com/office/word/2012/wordml" xmlns:w16cex="http://schemas.microsoft.com/office/word/2018/wordml/cex" xmlns:w16cid="http://schemas.microsoft.com/office/word/2016/wordml/cid" xmlns:w16="http://schemas.microsoft.com/office/word/2018/wordml" xmlns:w16sdtdh="http://schemas.microsoft.com/office/word/2020/wordml/sdtdatahash" xmlns:w16se="http://schemas.microsoft.com/office/word/2015/wordml/symex" xmlns:wpg="http://schemas.microsoft.com/office/word/2010/wordprocessingGroup" xmlns:wpi="http://schemas.microsoft.com/office/word/2010/wordprocessingInk" xmlns:wne="http://schemas.microsoft.com/office/word/2006/wordml" xmlns:wps="http://schemas.microsoft.com/office/word/2010/wordprocessingShape" mc:Ignorable="w14 w15 w16se w16cid w16 w16cex w16sdtdh wp14">
   <w:abstractNum w:abstractNumId="0" w15:restartNumberingAfterBreak="0">
+    <w:nsid w:val="09A82C80"/>
+    <w:multiLevelType w:val="hybridMultilevel"/>
+    <w:tmpl w:val="AB08BECC"/>
+    <w:lvl w:ilvl="0" w:tplc="04090001">
+      <w:start w:val="1"/>
+      <w:numFmt w:val="bullet"/>
+      <w:lvlText w:val=""/>
+      <w:lvlJc w:val="left"/>
+      <w:pPr>
+        <w:ind w:left="720" w:hanging="360"/>
+      </w:pPr>
+      <w:rPr>
+        <w:rFonts w:ascii="Symbol" w:hAnsi="Symbol" w:hint="default"/>
+      </w:rPr>
+    </w:lvl>
+    <w:lvl w:ilvl="1" w:tplc="04090003" w:tentative="1">
+      <w:start w:val="1"/>
+      <w:numFmt w:val="bullet"/>
+      <w:lvlText w:val="o"/>
+      <w:lvlJc w:val="left"/>
+      <w:pPr>
+        <w:ind w:left="1440" w:hanging="360"/>
+      </w:pPr>
+      <w:rPr>
+        <w:rFonts w:ascii="Courier New" w:hAnsi="Courier New" w:cs="Courier New" w:hint="default"/>
+      </w:rPr>
+    </w:lvl>
+    <w:lvl w:ilvl="2" w:tplc="04090005" w:tentative="1">
+      <w:start w:val="1"/>
+      <w:numFmt w:val="bullet"/>
+      <w:lvlText w:val=""/>
+      <w:lvlJc w:val="left"/>
+      <w:pPr>
+        <w:ind w:left="2160" w:hanging="360"/>
+      </w:pPr>
+      <w:rPr>
+        <w:rFonts w:ascii="Wingdings" w:hAnsi="Wingdings" w:hint="default"/>
+      </w:rPr>
+    </w:lvl>
+    <w:lvl w:ilvl="3" w:tplc="04090001" w:tentative="1">
+      <w:start w:val="1"/>
+      <w:numFmt w:val="bullet"/>
+      <w:lvlText w:val=""/>
+      <w:lvlJc w:val="left"/>
+      <w:pPr>
+        <w:ind w:left="2880" w:hanging="360"/>
+      </w:pPr>
+      <w:rPr>
+        <w:rFonts w:ascii="Symbol" w:hAnsi="Symbol" w:hint="default"/>
+      </w:rPr>
+    </w:lvl>
+    <w:lvl w:ilvl="4" w:tplc="04090003" w:tentative="1">
+      <w:start w:val="1"/>
+      <w:numFmt w:val="bullet"/>
+      <w:lvlText w:val="o"/>
+      <w:lvlJc w:val="left"/>
+      <w:pPr>
+        <w:ind w:left="3600" w:hanging="360"/>
+      </w:pPr>
+      <w:rPr>
+        <w:rFonts w:ascii="Courier New" w:hAnsi="Courier New" w:cs="Courier New" w:hint="default"/>
+      </w:rPr>
+    </w:lvl>
+    <w:lvl w:ilvl="5" w:tplc="04090005" w:tentative="1">
+      <w:start w:val="1"/>
+      <w:numFmt w:val="bullet"/>
+      <w:lvlText w:val=""/>
+      <w:lvlJc w:val="left"/>
+      <w:pPr>
+        <w:ind w:left="4320" w:hanging="360"/>
+      </w:pPr>
+      <w:rPr>
+        <w:rFonts w:ascii="Wingdings" w:hAnsi="Wingdings" w:hint="default"/>
+      </w:rPr>
+    </w:lvl>
+    <w:lvl w:ilvl="6" w:tplc="04090001" w:tentative="1">
+      <w:start w:val="1"/>
+      <w:numFmt w:val="bullet"/>
+      <w:lvlText w:val=""/>
+      <w:lvlJc w:val="left"/>
+      <w:pPr>
+        <w:ind w:left="5040" w:hanging="360"/>
+      </w:pPr>
+      <w:rPr>
+        <w:rFonts w:ascii="Symbol" w:hAnsi="Symbol" w:hint="default"/>
+      </w:rPr>
+    </w:lvl>
+    <w:lvl w:ilvl="7" w:tplc="04090003" w:tentative="1">
+      <w:start w:val="1"/>
+      <w:numFmt w:val="bullet"/>
+      <w:lvlText w:val="o"/>
+      <w:lvlJc w:val="left"/>
+      <w:pPr>
+        <w:ind w:left="5760" w:hanging="360"/>
+      </w:pPr>
+      <w:rPr>
+        <w:rFonts w:ascii="Courier New" w:hAnsi="Courier New" w:cs="Courier New" w:hint="default"/>
+      </w:rPr>
+    </w:lvl>
+    <w:lvl w:ilvl="8" w:tplc="04090005" w:tentative="1">
+      <w:start w:val="1"/>
+      <w:numFmt w:val="bullet"/>
+      <w:lvlText w:val=""/>
+      <w:lvlJc w:val="left"/>
+      <w:pPr>
+        <w:ind w:left="6480" w:hanging="360"/>
+      </w:pPr>
+      <w:rPr>
+        <w:rFonts w:ascii="Wingdings" w:hAnsi="Wingdings" w:hint="default"/>
+      </w:rPr>
+    </w:lvl>
+  </w:abstractNum>
+  <w:abstractNum w:abstractNumId="1" w15:restartNumberingAfterBreak="0">
     <w:nsid w:val="0AA76A8D"/>
     <w:multiLevelType w:val="hybridMultilevel"/>
     <w:tmpl w:val="99D63CE4"/>
@@ -1846,7 +1979,7 @@
       </w:rPr>
     </w:lvl>
   </w:abstractNum>
-  <w:abstractNum w:abstractNumId="1" w15:restartNumberingAfterBreak="0">
+  <w:abstractNum w:abstractNumId="2" w15:restartNumberingAfterBreak="0">
     <w:nsid w:val="0FE33CE4"/>
     <w:multiLevelType w:val="hybridMultilevel"/>
     <w:tmpl w:val="4F40D982"/>
@@ -1959,7 +2092,7 @@
       </w:rPr>
     </w:lvl>
   </w:abstractNum>
-  <w:abstractNum w:abstractNumId="2" w15:restartNumberingAfterBreak="0">
+  <w:abstractNum w:abstractNumId="3" w15:restartNumberingAfterBreak="0">
     <w:nsid w:val="1CD671D6"/>
     <w:multiLevelType w:val="hybridMultilevel"/>
     <w:tmpl w:val="025606CA"/>
@@ -2099,7 +2232,7 @@
       </w:rPr>
     </w:lvl>
   </w:abstractNum>
-  <w:abstractNum w:abstractNumId="3" w15:restartNumberingAfterBreak="0">
+  <w:abstractNum w:abstractNumId="4" w15:restartNumberingAfterBreak="0">
     <w:nsid w:val="27192926"/>
     <w:multiLevelType w:val="hybridMultilevel"/>
     <w:tmpl w:val="FACE4FC8"/>
@@ -2239,7 +2372,7 @@
       </w:rPr>
     </w:lvl>
   </w:abstractNum>
-  <w:abstractNum w:abstractNumId="4" w15:restartNumberingAfterBreak="0">
+  <w:abstractNum w:abstractNumId="5" w15:restartNumberingAfterBreak="0">
     <w:nsid w:val="2DFD07FC"/>
     <w:multiLevelType w:val="hybridMultilevel"/>
     <w:tmpl w:val="192CF8A4"/>
@@ -2352,7 +2485,7 @@
       </w:rPr>
     </w:lvl>
   </w:abstractNum>
-  <w:abstractNum w:abstractNumId="5" w15:restartNumberingAfterBreak="0">
+  <w:abstractNum w:abstractNumId="6" w15:restartNumberingAfterBreak="0">
     <w:nsid w:val="2E815256"/>
     <w:multiLevelType w:val="hybridMultilevel"/>
     <w:tmpl w:val="FE522644"/>
@@ -2465,7 +2598,7 @@
       </w:rPr>
     </w:lvl>
   </w:abstractNum>
-  <w:abstractNum w:abstractNumId="6" w15:restartNumberingAfterBreak="0">
+  <w:abstractNum w:abstractNumId="7" w15:restartNumberingAfterBreak="0">
     <w:nsid w:val="2FBF7733"/>
     <w:multiLevelType w:val="hybridMultilevel"/>
     <w:tmpl w:val="69FA27C4"/>
@@ -2677,7 +2810,7 @@
       </w:rPr>
     </w:lvl>
   </w:abstractNum>
-  <w:abstractNum w:abstractNumId="7" w15:restartNumberingAfterBreak="0">
+  <w:abstractNum w:abstractNumId="8" w15:restartNumberingAfterBreak="0">
     <w:nsid w:val="32576C25"/>
     <w:multiLevelType w:val="hybridMultilevel"/>
     <w:tmpl w:val="30220E26"/>
@@ -2889,7 +3022,7 @@
       </w:rPr>
     </w:lvl>
   </w:abstractNum>
-  <w:abstractNum w:abstractNumId="8" w15:restartNumberingAfterBreak="0">
+  <w:abstractNum w:abstractNumId="9" w15:restartNumberingAfterBreak="0">
     <w:nsid w:val="339CF9B4"/>
     <w:multiLevelType w:val="hybridMultilevel"/>
     <w:tmpl w:val="EE2756E7"/>
@@ -2940,7 +3073,7 @@
       <w:lvlJc w:val="left"/>
     </w:lvl>
   </w:abstractNum>
-  <w:abstractNum w:abstractNumId="9" w15:restartNumberingAfterBreak="0">
+  <w:abstractNum w:abstractNumId="10" w15:restartNumberingAfterBreak="0">
     <w:nsid w:val="34A01A17"/>
     <w:multiLevelType w:val="hybridMultilevel"/>
     <w:tmpl w:val="17F6ACA6"/>
@@ -3053,7 +3186,7 @@
       </w:rPr>
     </w:lvl>
   </w:abstractNum>
-  <w:abstractNum w:abstractNumId="10" w15:restartNumberingAfterBreak="0">
+  <w:abstractNum w:abstractNumId="11" w15:restartNumberingAfterBreak="0">
     <w:nsid w:val="34BD74F5"/>
     <w:multiLevelType w:val="hybridMultilevel"/>
     <w:tmpl w:val="2F38C780"/>
@@ -3166,7 +3299,7 @@
       </w:rPr>
     </w:lvl>
   </w:abstractNum>
-  <w:abstractNum w:abstractNumId="11" w15:restartNumberingAfterBreak="0">
+  <w:abstractNum w:abstractNumId="12" w15:restartNumberingAfterBreak="0">
     <w:nsid w:val="34DE6D82"/>
     <w:multiLevelType w:val="hybridMultilevel"/>
     <w:tmpl w:val="0232A6C0"/>
@@ -3279,7 +3412,7 @@
       </w:rPr>
     </w:lvl>
   </w:abstractNum>
-  <w:abstractNum w:abstractNumId="12" w15:restartNumberingAfterBreak="0">
+  <w:abstractNum w:abstractNumId="13" w15:restartNumberingAfterBreak="0">
     <w:nsid w:val="37C00FE3"/>
     <w:multiLevelType w:val="hybridMultilevel"/>
     <w:tmpl w:val="362CBD12"/>
@@ -3395,7 +3528,7 @@
       </w:pPr>
     </w:lvl>
   </w:abstractNum>
-  <w:abstractNum w:abstractNumId="13" w15:restartNumberingAfterBreak="0">
+  <w:abstractNum w:abstractNumId="14" w15:restartNumberingAfterBreak="0">
     <w:nsid w:val="45DB20AC"/>
     <w:multiLevelType w:val="hybridMultilevel"/>
     <w:tmpl w:val="5FA80980"/>
@@ -3508,7 +3641,7 @@
       </w:rPr>
     </w:lvl>
   </w:abstractNum>
-  <w:abstractNum w:abstractNumId="14" w15:restartNumberingAfterBreak="0">
+  <w:abstractNum w:abstractNumId="15" w15:restartNumberingAfterBreak="0">
     <w:nsid w:val="4D893FE6"/>
     <w:multiLevelType w:val="hybridMultilevel"/>
     <w:tmpl w:val="5B5AFEF6"/>
@@ -3648,7 +3781,7 @@
       </w:rPr>
     </w:lvl>
   </w:abstractNum>
-  <w:abstractNum w:abstractNumId="15" w15:restartNumberingAfterBreak="0">
+  <w:abstractNum w:abstractNumId="16" w15:restartNumberingAfterBreak="0">
     <w:nsid w:val="56F06F91"/>
     <w:multiLevelType w:val="hybridMultilevel"/>
     <w:tmpl w:val="D13202DE"/>
@@ -3761,7 +3894,7 @@
       </w:rPr>
     </w:lvl>
   </w:abstractNum>
-  <w:abstractNum w:abstractNumId="16" w15:restartNumberingAfterBreak="0">
+  <w:abstractNum w:abstractNumId="17" w15:restartNumberingAfterBreak="0">
     <w:nsid w:val="63E33FB1"/>
     <w:multiLevelType w:val="hybridMultilevel"/>
     <w:tmpl w:val="7618EAFC"/>
@@ -3874,7 +4007,7 @@
       </w:rPr>
     </w:lvl>
   </w:abstractNum>
-  <w:abstractNum w:abstractNumId="17" w15:restartNumberingAfterBreak="0">
+  <w:abstractNum w:abstractNumId="18" w15:restartNumberingAfterBreak="0">
     <w:nsid w:val="664F410E"/>
     <w:multiLevelType w:val="hybridMultilevel"/>
     <w:tmpl w:val="D0865808"/>
@@ -3987,7 +4120,7 @@
       </w:rPr>
     </w:lvl>
   </w:abstractNum>
-  <w:abstractNum w:abstractNumId="18" w15:restartNumberingAfterBreak="0">
+  <w:abstractNum w:abstractNumId="19" w15:restartNumberingAfterBreak="0">
     <w:nsid w:val="66B90514"/>
     <w:multiLevelType w:val="hybridMultilevel"/>
     <w:tmpl w:val="FACE4FC8"/>
@@ -4127,7 +4260,7 @@
       </w:rPr>
     </w:lvl>
   </w:abstractNum>
-  <w:abstractNum w:abstractNumId="19" w15:restartNumberingAfterBreak="0">
+  <w:abstractNum w:abstractNumId="20" w15:restartNumberingAfterBreak="0">
     <w:nsid w:val="6E406CCB"/>
     <w:multiLevelType w:val="hybridMultilevel"/>
     <w:tmpl w:val="6E005890"/>
@@ -4240,7 +4373,7 @@
       </w:rPr>
     </w:lvl>
   </w:abstractNum>
-  <w:abstractNum w:abstractNumId="20" w15:restartNumberingAfterBreak="0">
+  <w:abstractNum w:abstractNumId="21" w15:restartNumberingAfterBreak="0">
     <w:nsid w:val="6F962D99"/>
     <w:multiLevelType w:val="hybridMultilevel"/>
     <w:tmpl w:val="F37C8F70"/>
@@ -4353,7 +4486,7 @@
       </w:rPr>
     </w:lvl>
   </w:abstractNum>
-  <w:abstractNum w:abstractNumId="21" w15:restartNumberingAfterBreak="0">
+  <w:abstractNum w:abstractNumId="22" w15:restartNumberingAfterBreak="0">
     <w:nsid w:val="72C6625B"/>
     <w:multiLevelType w:val="hybridMultilevel"/>
     <w:tmpl w:val="01BCCFE6"/>
@@ -4466,22 +4599,22 @@
     </w:lvl>
   </w:abstractNum>
   <w:num w:numId="1" w16cid:durableId="953290029">
-    <w:abstractNumId w:val="18"/>
+    <w:abstractNumId w:val="19"/>
   </w:num>
   <w:num w:numId="2" w16cid:durableId="868571416">
-    <w:abstractNumId w:val="2"/>
+    <w:abstractNumId w:val="3"/>
   </w:num>
   <w:num w:numId="3" w16cid:durableId="1166360004">
-    <w:abstractNumId w:val="3"/>
+    <w:abstractNumId w:val="4"/>
   </w:num>
   <w:num w:numId="4" w16cid:durableId="1534882660">
-    <w:abstractNumId w:val="14"/>
+    <w:abstractNumId w:val="15"/>
   </w:num>
   <w:num w:numId="5" w16cid:durableId="357850066">
-    <w:abstractNumId w:val="6"/>
+    <w:abstractNumId w:val="7"/>
   </w:num>
   <w:num w:numId="6" w16cid:durableId="1377894518">
-    <w:abstractNumId w:val="12"/>
+    <w:abstractNumId w:val="13"/>
     <w:lvlOverride w:ilvl="0"/>
     <w:lvlOverride w:ilvl="1">
       <w:startOverride w:val="1"/>
@@ -4509,52 +4642,55 @@
     </w:lvlOverride>
   </w:num>
   <w:num w:numId="7" w16cid:durableId="1270701976">
-    <w:abstractNumId w:val="7"/>
+    <w:abstractNumId w:val="8"/>
   </w:num>
   <w:num w:numId="8" w16cid:durableId="120922986">
-    <w:abstractNumId w:val="13"/>
+    <w:abstractNumId w:val="14"/>
   </w:num>
   <w:num w:numId="9" w16cid:durableId="1602953544">
-    <w:abstractNumId w:val="8"/>
+    <w:abstractNumId w:val="9"/>
   </w:num>
   <w:num w:numId="10" w16cid:durableId="84376815">
+    <w:abstractNumId w:val="2"/>
+  </w:num>
+  <w:num w:numId="11" w16cid:durableId="1083339076">
+    <w:abstractNumId w:val="22"/>
+  </w:num>
+  <w:num w:numId="12" w16cid:durableId="112409494">
+    <w:abstractNumId w:val="16"/>
+  </w:num>
+  <w:num w:numId="13" w16cid:durableId="663976419">
+    <w:abstractNumId w:val="18"/>
+  </w:num>
+  <w:num w:numId="14" w16cid:durableId="1317614718">
+    <w:abstractNumId w:val="11"/>
+  </w:num>
+  <w:num w:numId="15" w16cid:durableId="687291561">
+    <w:abstractNumId w:val="17"/>
+  </w:num>
+  <w:num w:numId="16" w16cid:durableId="522981591">
+    <w:abstractNumId w:val="5"/>
+  </w:num>
+  <w:num w:numId="17" w16cid:durableId="1556770370">
+    <w:abstractNumId w:val="10"/>
+  </w:num>
+  <w:num w:numId="18" w16cid:durableId="1894463434">
+    <w:abstractNumId w:val="6"/>
+  </w:num>
+  <w:num w:numId="19" w16cid:durableId="54672343">
+    <w:abstractNumId w:val="20"/>
+  </w:num>
+  <w:num w:numId="20" w16cid:durableId="1491482417">
+    <w:abstractNumId w:val="12"/>
+  </w:num>
+  <w:num w:numId="21" w16cid:durableId="419564644">
     <w:abstractNumId w:val="1"/>
   </w:num>
-  <w:num w:numId="11" w16cid:durableId="1083339076">
+  <w:num w:numId="22" w16cid:durableId="616523335">
     <w:abstractNumId w:val="21"/>
   </w:num>
-  <w:num w:numId="12" w16cid:durableId="112409494">
-    <w:abstractNumId w:val="15"/>
-  </w:num>
-  <w:num w:numId="13" w16cid:durableId="663976419">
-    <w:abstractNumId w:val="17"/>
-  </w:num>
-  <w:num w:numId="14" w16cid:durableId="1317614718">
-    <w:abstractNumId w:val="10"/>
-  </w:num>
-  <w:num w:numId="15" w16cid:durableId="687291561">
-    <w:abstractNumId w:val="16"/>
-  </w:num>
-  <w:num w:numId="16" w16cid:durableId="522981591">
-    <w:abstractNumId w:val="4"/>
-  </w:num>
-  <w:num w:numId="17" w16cid:durableId="1556770370">
-    <w:abstractNumId w:val="9"/>
-  </w:num>
-  <w:num w:numId="18" w16cid:durableId="1894463434">
-    <w:abstractNumId w:val="5"/>
-  </w:num>
-  <w:num w:numId="19" w16cid:durableId="54672343">
-    <w:abstractNumId w:val="19"/>
-  </w:num>
-  <w:num w:numId="20" w16cid:durableId="1491482417">
-    <w:abstractNumId w:val="11"/>
-  </w:num>
-  <w:num w:numId="21" w16cid:durableId="419564644">
+  <w:num w:numId="23" w16cid:durableId="1330519618">
     <w:abstractNumId w:val="0"/>
-  </w:num>
-  <w:num w:numId="22" w16cid:durableId="616523335">
-    <w:abstractNumId w:val="20"/>
   </w:num>
 </w:numbering>
 </file>

--- a/Resume_NathanBrannan.docx
+++ b/Resume_NathanBrannan.docx
@@ -105,7 +105,7 @@
         </w:rPr>
         <w:t xml:space="preserve"> </w:t>
       </w:r>
-      <w:hyperlink r:id="rId8" w:history="1">
+      <w:hyperlink w:history="1" r:id="rId8">
         <w:r>
           <w:rPr>
             <w:rStyle w:val="Hyperlink"/>
@@ -149,7 +149,7 @@
         </w:rPr>
         <w:t xml:space="preserve"> </w:t>
       </w:r>
-      <w:hyperlink r:id="rId9" w:history="1">
+      <w:hyperlink w:history="1" r:id="rId9">
         <w:r>
           <w:rPr>
             <w:rStyle w:val="Hyperlink"/>
@@ -167,14 +167,16 @@
         <w:rPr>
           <w:rFonts w:ascii="Helvetica" w:hAnsi="Helvetica"/>
           <w:sz w:val="22"/>
-        </w:rPr>
-      </w:pPr>
-      <w:r>
-        <w:rPr>
-          <w:rFonts w:ascii="Helvetica" w:hAnsi="Helvetica"/>
-          <w:b/>
-          <w:bCs/>
-          <w:sz w:val="22"/>
+          <w:szCs w:val="22"/>
+        </w:rPr>
+      </w:pPr>
+      <w:r>
+        <w:rPr>
+          <w:rFonts w:ascii="Helvetica" w:hAnsi="Helvetica"/>
+          <w:b w:val="1"/>
+          <w:bCs w:val="1"/>
+          <w:sz w:val="22"/>
+          <w:szCs w:val="22"/>
         </w:rPr>
         <w:t>Residence:</w:t>
       </w:r>
@@ -182,6 +184,7 @@
         <w:rPr>
           <w:rFonts w:ascii="Helvetica" w:hAnsi="Helvetica"/>
           <w:sz w:val="22"/>
+          <w:szCs w:val="22"/>
         </w:rPr>
         <w:t xml:space="preserve"> </w:t>
       </w:r>
@@ -189,6 +192,7 @@
         <w:rPr>
           <w:rFonts w:ascii="Helvetica" w:hAnsi="Helvetica"/>
           <w:sz w:val="22"/>
+          <w:szCs w:val="22"/>
         </w:rPr>
         <w:t>88 29</w:t>
       </w:r>
@@ -196,6 +200,7 @@
         <w:rPr>
           <w:rFonts w:ascii="Helvetica" w:hAnsi="Helvetica"/>
           <w:sz w:val="22"/>
+          <w:szCs w:val="22"/>
           <w:vertAlign w:val="superscript"/>
         </w:rPr>
         <w:t>th</w:t>
@@ -204,8 +209,25 @@
         <w:rPr>
           <w:rFonts w:ascii="Helvetica" w:hAnsi="Helvetica"/>
           <w:sz w:val="22"/>
-        </w:rPr>
-        <w:t xml:space="preserve"> St. SW, Barberton, Ohio, 44203</w:t>
+          <w:szCs w:val="22"/>
+        </w:rPr>
+        <w:t xml:space="preserve"> St. </w:t>
+      </w:r>
+      <w:r>
+        <w:rPr>
+          <w:rFonts w:ascii="Helvetica" w:hAnsi="Helvetica"/>
+          <w:sz w:val="22"/>
+          <w:szCs w:val="22"/>
+        </w:rPr>
+        <w:t>N</w:t>
+      </w:r>
+      <w:r>
+        <w:rPr>
+          <w:rFonts w:ascii="Helvetica" w:hAnsi="Helvetica"/>
+          <w:sz w:val="22"/>
+          <w:szCs w:val="22"/>
+        </w:rPr>
+        <w:t>W, Barberton, Ohio, 44203</w:t>
       </w:r>
     </w:p>
     <w:p>
@@ -221,7 +243,7 @@
     <w:p>
       <w:pPr>
         <w:pBdr>
-          <w:top w:val="single" w:sz="18" w:space="1" w:color="auto"/>
+          <w:top w:val="single" w:color="auto" w:sz="18" w:space="1"/>
         </w:pBdr>
         <w:rPr>
           <w:rFonts w:ascii="Helvetica" w:hAnsi="Helvetica"/>
@@ -285,26 +307,29 @@
         <w:spacing w:line="360" w:lineRule="auto"/>
         <w:rPr>
           <w:rFonts w:ascii="Helvetica" w:hAnsi="Helvetica"/>
-          <w:b/>
-          <w:bCs/>
-          <w:sz w:val="22"/>
-        </w:rPr>
-      </w:pPr>
-      <w:r>
-        <w:rPr>
-          <w:rFonts w:ascii="Helvetica" w:hAnsi="Helvetica"/>
-          <w:b/>
-          <w:bCs/>
-          <w:sz w:val="22"/>
+          <w:b w:val="1"/>
+          <w:bCs w:val="1"/>
+          <w:sz w:val="22"/>
+          <w:szCs w:val="22"/>
+        </w:rPr>
+      </w:pPr>
+      <w:r>
+        <w:rPr>
+          <w:rFonts w:ascii="Helvetica" w:hAnsi="Helvetica"/>
+          <w:b w:val="1"/>
+          <w:bCs w:val="1"/>
+          <w:sz w:val="22"/>
+          <w:szCs w:val="22"/>
         </w:rPr>
         <w:t>Languages</w:t>
       </w:r>
       <w:r>
         <w:rPr>
           <w:rFonts w:ascii="Helvetica" w:hAnsi="Helvetica"/>
-          <w:b/>
-          <w:bCs/>
-          <w:sz w:val="22"/>
+          <w:b w:val="1"/>
+          <w:bCs w:val="1"/>
+          <w:sz w:val="22"/>
+          <w:szCs w:val="22"/>
         </w:rPr>
         <w:t>:</w:t>
       </w:r>
@@ -312,20 +337,18 @@
         <w:rPr>
           <w:rFonts w:ascii="Helvetica" w:hAnsi="Helvetica"/>
           <w:sz w:val="22"/>
+          <w:szCs w:val="22"/>
         </w:rPr>
         <w:t xml:space="preserve"> </w:t>
       </w:r>
       <w:r>
-        <w:rPr>
-          <w:rFonts w:ascii="Helvetica" w:hAnsi="Helvetica"/>
-          <w:sz w:val="22"/>
-        </w:rPr>
         <w:tab/>
       </w:r>
       <w:r>
         <w:rPr>
           <w:rFonts w:ascii="Helvetica" w:hAnsi="Helvetica"/>
           <w:sz w:val="22"/>
+          <w:szCs w:val="22"/>
         </w:rPr>
         <w:t>C++</w:t>
       </w:r>
@@ -333,6 +356,7 @@
         <w:rPr>
           <w:rFonts w:ascii="Helvetica" w:hAnsi="Helvetica"/>
           <w:sz w:val="22"/>
+          <w:szCs w:val="22"/>
         </w:rPr>
         <w:t>, JavaScript,</w:t>
       </w:r>
@@ -340,6 +364,7 @@
         <w:rPr>
           <w:rFonts w:ascii="Helvetica" w:hAnsi="Helvetica"/>
           <w:sz w:val="22"/>
+          <w:szCs w:val="22"/>
         </w:rPr>
         <w:t xml:space="preserve"> SQL,</w:t>
       </w:r>
@@ -347,6 +372,7 @@
         <w:rPr>
           <w:rFonts w:ascii="Helvetica" w:hAnsi="Helvetica"/>
           <w:sz w:val="22"/>
+          <w:szCs w:val="22"/>
         </w:rPr>
         <w:t xml:space="preserve"> HTML</w:t>
       </w:r>
@@ -354,6 +380,7 @@
         <w:rPr>
           <w:rFonts w:ascii="Helvetica" w:hAnsi="Helvetica"/>
           <w:sz w:val="22"/>
+          <w:szCs w:val="22"/>
         </w:rPr>
         <w:t>5</w:t>
       </w:r>
@@ -361,6 +388,7 @@
         <w:rPr>
           <w:rFonts w:ascii="Helvetica" w:hAnsi="Helvetica"/>
           <w:sz w:val="22"/>
+          <w:szCs w:val="22"/>
         </w:rPr>
         <w:t>/CSS</w:t>
       </w:r>
@@ -368,8 +396,17 @@
         <w:rPr>
           <w:rFonts w:ascii="Helvetica" w:hAnsi="Helvetica"/>
           <w:sz w:val="22"/>
+          <w:szCs w:val="22"/>
         </w:rPr>
         <w:t>, Node.js, Express.js, C#</w:t>
+      </w:r>
+      <w:r>
+        <w:rPr>
+          <w:rFonts w:ascii="Helvetica" w:hAnsi="Helvetica"/>
+          <w:sz w:val="22"/>
+          <w:szCs w:val="22"/>
+        </w:rPr>
+        <w:t>, Python</w:t>
       </w:r>
     </w:p>
     <w:p>
@@ -583,10 +620,9 @@
     <w:p>
       <w:pPr>
         <w:pStyle w:val="NormalWeb"/>
-        <w:spacing w:before="0" w:beforeAutospacing="0" w:after="0" w:afterAutospacing="0"/>
-        <w:rPr>
-          <w:rFonts w:ascii="Helvetica" w:hAnsi="Helvetica"/>
-          <w:bCs/>
+        <w:spacing w:before="0" w:beforeAutospacing="off" w:after="0" w:afterAutospacing="off"/>
+        <w:rPr>
+          <w:rFonts w:ascii="Helvetica" w:hAnsi="Helvetica"/>
           <w:sz w:val="16"/>
           <w:szCs w:val="16"/>
         </w:rPr>
@@ -594,7 +630,6 @@
       <w:r>
         <w:rPr>
           <w:rFonts w:ascii="Helvetica" w:hAnsi="Helvetica"/>
-          <w:bCs/>
           <w:sz w:val="16"/>
           <w:szCs w:val="16"/>
         </w:rPr>
@@ -603,7 +638,6 @@
       <w:r>
         <w:rPr>
           <w:rFonts w:ascii="Helvetica" w:hAnsi="Helvetica"/>
-          <w:bCs/>
           <w:sz w:val="16"/>
           <w:szCs w:val="16"/>
         </w:rPr>
@@ -612,7 +646,6 @@
       <w:r>
         <w:rPr>
           <w:rFonts w:ascii="Helvetica" w:hAnsi="Helvetica"/>
-          <w:bCs/>
           <w:sz w:val="16"/>
           <w:szCs w:val="16"/>
         </w:rPr>
@@ -621,7 +654,6 @@
       <w:r>
         <w:rPr>
           <w:rFonts w:ascii="Helvetica" w:hAnsi="Helvetica"/>
-          <w:bCs/>
           <w:sz w:val="16"/>
           <w:szCs w:val="16"/>
         </w:rPr>
@@ -630,133 +662,58 @@
       <w:r>
         <w:rPr>
           <w:rFonts w:ascii="Helvetica" w:hAnsi="Helvetica"/>
-          <w:bCs/>
           <w:sz w:val="16"/>
           <w:szCs w:val="16"/>
         </w:rPr>
         <w:t>Present</w:t>
       </w:r>
       <w:r>
-        <w:rPr>
-          <w:rFonts w:ascii="Helvetica" w:hAnsi="Helvetica"/>
-          <w:bCs/>
+        <w:tab/>
+      </w:r>
+      <w:r>
+        <w:tab/>
+      </w:r>
+      <w:r>
+        <w:tab/>
+      </w:r>
+      <w:r>
+        <w:tab/>
+      </w:r>
+      <w:r>
+        <w:tab/>
+      </w:r>
+      <w:r>
+        <w:tab/>
+      </w:r>
+      <w:r>
+        <w:tab/>
+      </w:r>
+      <w:r>
+        <w:tab/>
+      </w:r>
+      <w:r>
+        <w:tab/>
+      </w:r>
+      <w:r>
+        <w:tab/>
+      </w:r>
+      <w:r>
+        <w:tab/>
+      </w:r>
+      <w:r>
+        <w:tab/>
+      </w:r>
+      <w:r>
+        <w:rPr>
+          <w:rFonts w:ascii="Helvetica" w:hAnsi="Helvetica"/>
           <w:sz w:val="16"/>
           <w:szCs w:val="16"/>
         </w:rPr>
-        <w:tab/>
-      </w:r>
-      <w:r>
-        <w:rPr>
-          <w:rFonts w:ascii="Helvetica" w:hAnsi="Helvetica"/>
-          <w:bCs/>
-          <w:sz w:val="16"/>
-          <w:szCs w:val="16"/>
-        </w:rPr>
-        <w:tab/>
-      </w:r>
-      <w:r>
-        <w:rPr>
-          <w:rFonts w:ascii="Helvetica" w:hAnsi="Helvetica"/>
-          <w:bCs/>
-          <w:sz w:val="16"/>
-          <w:szCs w:val="16"/>
-        </w:rPr>
-        <w:tab/>
-      </w:r>
-      <w:r>
-        <w:rPr>
-          <w:rFonts w:ascii="Helvetica" w:hAnsi="Helvetica"/>
-          <w:bCs/>
-          <w:sz w:val="16"/>
-          <w:szCs w:val="16"/>
-        </w:rPr>
-        <w:tab/>
-      </w:r>
-      <w:r>
-        <w:rPr>
-          <w:rFonts w:ascii="Helvetica" w:hAnsi="Helvetica"/>
-          <w:bCs/>
-          <w:sz w:val="16"/>
-          <w:szCs w:val="16"/>
-        </w:rPr>
-        <w:tab/>
-      </w:r>
-      <w:r>
-        <w:rPr>
-          <w:rFonts w:ascii="Helvetica" w:hAnsi="Helvetica"/>
-          <w:bCs/>
-          <w:sz w:val="16"/>
-          <w:szCs w:val="16"/>
-        </w:rPr>
-        <w:tab/>
-      </w:r>
-      <w:r>
-        <w:rPr>
-          <w:rFonts w:ascii="Helvetica" w:hAnsi="Helvetica"/>
-          <w:bCs/>
-          <w:sz w:val="16"/>
-          <w:szCs w:val="16"/>
-        </w:rPr>
-        <w:tab/>
-      </w:r>
-      <w:r>
-        <w:rPr>
-          <w:rFonts w:ascii="Helvetica" w:hAnsi="Helvetica"/>
-          <w:bCs/>
-          <w:sz w:val="16"/>
-          <w:szCs w:val="16"/>
-        </w:rPr>
-        <w:tab/>
-      </w:r>
-      <w:r>
-        <w:rPr>
-          <w:rFonts w:ascii="Helvetica" w:hAnsi="Helvetica"/>
-          <w:bCs/>
-          <w:sz w:val="16"/>
-          <w:szCs w:val="16"/>
-        </w:rPr>
-        <w:tab/>
-      </w:r>
-      <w:r>
-        <w:rPr>
-          <w:rFonts w:ascii="Helvetica" w:hAnsi="Helvetica"/>
-          <w:bCs/>
-          <w:sz w:val="16"/>
-          <w:szCs w:val="16"/>
-        </w:rPr>
-        <w:tab/>
-      </w:r>
-      <w:r>
-        <w:rPr>
-          <w:rFonts w:ascii="Helvetica" w:hAnsi="Helvetica"/>
-          <w:bCs/>
-          <w:sz w:val="16"/>
-          <w:szCs w:val="16"/>
-        </w:rPr>
-        <w:tab/>
-      </w:r>
-      <w:r>
-        <w:rPr>
-          <w:rFonts w:ascii="Helvetica" w:hAnsi="Helvetica"/>
-          <w:bCs/>
-          <w:sz w:val="16"/>
-          <w:szCs w:val="16"/>
-        </w:rPr>
-        <w:tab/>
-      </w:r>
-      <w:r>
-        <w:rPr>
-          <w:rFonts w:ascii="Helvetica" w:hAnsi="Helvetica"/>
-          <w:bCs/>
-          <w:sz w:val="16"/>
-          <w:szCs w:val="16"/>
-        </w:rPr>
-        <w:t xml:space="preserve">               </w:t>
-      </w:r>
-      <w:r>
-        <w:rPr>
-          <w:rFonts w:ascii="Helvetica" w:hAnsi="Helvetica"/>
-          <w:bCs/>
+        <w:t xml:space="preserve">              </w:t>
+      </w:r>
+      <w:r>
+        <w:rPr>
+          <w:rFonts w:ascii="Helvetica" w:hAnsi="Helvetica"/>
           <w:sz w:val="16"/>
           <w:szCs w:val="16"/>
         </w:rPr>
@@ -903,10 +860,9 @@
     <w:p>
       <w:pPr>
         <w:pStyle w:val="NormalWeb"/>
-        <w:spacing w:before="0" w:beforeAutospacing="0" w:after="0" w:afterAutospacing="0"/>
-        <w:rPr>
-          <w:rFonts w:ascii="Helvetica" w:hAnsi="Helvetica"/>
-          <w:bCs/>
+        <w:spacing w:before="0" w:beforeAutospacing="off" w:after="0" w:afterAutospacing="off"/>
+        <w:rPr>
+          <w:rFonts w:ascii="Helvetica" w:hAnsi="Helvetica"/>
           <w:sz w:val="16"/>
           <w:szCs w:val="16"/>
         </w:rPr>
@@ -914,7 +870,6 @@
       <w:r>
         <w:rPr>
           <w:rFonts w:ascii="Helvetica" w:hAnsi="Helvetica"/>
-          <w:bCs/>
           <w:sz w:val="16"/>
           <w:szCs w:val="16"/>
         </w:rPr>
@@ -923,7 +878,6 @@
       <w:r>
         <w:rPr>
           <w:rFonts w:ascii="Helvetica" w:hAnsi="Helvetica"/>
-          <w:bCs/>
           <w:sz w:val="16"/>
           <w:szCs w:val="16"/>
         </w:rPr>
@@ -932,7 +886,6 @@
       <w:r>
         <w:rPr>
           <w:rFonts w:ascii="Helvetica" w:hAnsi="Helvetica"/>
-          <w:bCs/>
           <w:sz w:val="16"/>
           <w:szCs w:val="16"/>
         </w:rPr>
@@ -941,137 +894,78 @@
       <w:r>
         <w:rPr>
           <w:rFonts w:ascii="Helvetica" w:hAnsi="Helvetica"/>
-          <w:bCs/>
           <w:sz w:val="16"/>
           <w:szCs w:val="16"/>
         </w:rPr>
         <w:t>2</w:t>
       </w:r>
       <w:r>
-        <w:rPr>
-          <w:rFonts w:ascii="Helvetica" w:hAnsi="Helvetica"/>
-          <w:bCs/>
+        <w:tab/>
+      </w:r>
+      <w:r>
+        <w:tab/>
+      </w:r>
+      <w:r>
+        <w:tab/>
+      </w:r>
+      <w:r>
+        <w:tab/>
+      </w:r>
+      <w:r>
+        <w:tab/>
+      </w:r>
+      <w:r>
+        <w:tab/>
+      </w:r>
+      <w:r>
+        <w:tab/>
+      </w:r>
+      <w:r>
+        <w:tab/>
+      </w:r>
+      <w:r>
+        <w:tab/>
+      </w:r>
+      <w:r>
+        <w:tab/>
+      </w:r>
+      <w:r>
+        <w:tab/>
+      </w:r>
+      <w:r>
+        <w:tab/>
+      </w:r>
+      <w:r>
+        <w:rPr>
+          <w:rFonts w:ascii="Helvetica" w:hAnsi="Helvetica"/>
           <w:sz w:val="16"/>
           <w:szCs w:val="16"/>
         </w:rPr>
-        <w:tab/>
-      </w:r>
-      <w:r>
-        <w:rPr>
-          <w:rFonts w:ascii="Helvetica" w:hAnsi="Helvetica"/>
-          <w:bCs/>
+        <w:t xml:space="preserve">              </w:t>
+      </w:r>
+      <w:r>
+        <w:rPr>
+          <w:rFonts w:ascii="Helvetica" w:hAnsi="Helvetica"/>
           <w:sz w:val="16"/>
           <w:szCs w:val="16"/>
         </w:rPr>
-        <w:tab/>
-      </w:r>
-      <w:r>
-        <w:rPr>
-          <w:rFonts w:ascii="Helvetica" w:hAnsi="Helvetica"/>
-          <w:bCs/>
+        <w:t>Fairlawn,</w:t>
+      </w:r>
+      <w:r>
+        <w:rPr>
+          <w:rFonts w:ascii="Helvetica" w:hAnsi="Helvetica"/>
           <w:sz w:val="16"/>
           <w:szCs w:val="16"/>
         </w:rPr>
-        <w:tab/>
-      </w:r>
-      <w:r>
-        <w:rPr>
-          <w:rFonts w:ascii="Helvetica" w:hAnsi="Helvetica"/>
-          <w:bCs/>
+        <w:t xml:space="preserve"> </w:t>
+      </w:r>
+      <w:r>
+        <w:rPr>
+          <w:rFonts w:ascii="Helvetica" w:hAnsi="Helvetica"/>
           <w:sz w:val="16"/>
           <w:szCs w:val="16"/>
         </w:rPr>
-        <w:tab/>
-      </w:r>
-      <w:r>
-        <w:rPr>
-          <w:rFonts w:ascii="Helvetica" w:hAnsi="Helvetica"/>
-          <w:bCs/>
-          <w:sz w:val="16"/>
-          <w:szCs w:val="16"/>
-        </w:rPr>
-        <w:tab/>
-      </w:r>
-      <w:r>
-        <w:rPr>
-          <w:rFonts w:ascii="Helvetica" w:hAnsi="Helvetica"/>
-          <w:bCs/>
-          <w:sz w:val="16"/>
-          <w:szCs w:val="16"/>
-        </w:rPr>
-        <w:tab/>
-      </w:r>
-      <w:r>
-        <w:rPr>
-          <w:rFonts w:ascii="Helvetica" w:hAnsi="Helvetica"/>
-          <w:bCs/>
-          <w:sz w:val="16"/>
-          <w:szCs w:val="16"/>
-        </w:rPr>
-        <w:tab/>
-      </w:r>
-      <w:r>
-        <w:rPr>
-          <w:rFonts w:ascii="Helvetica" w:hAnsi="Helvetica"/>
-          <w:bCs/>
-          <w:sz w:val="16"/>
-          <w:szCs w:val="16"/>
-        </w:rPr>
-        <w:tab/>
-      </w:r>
-      <w:r>
-        <w:rPr>
-          <w:rFonts w:ascii="Helvetica" w:hAnsi="Helvetica"/>
-          <w:bCs/>
-          <w:sz w:val="16"/>
-          <w:szCs w:val="16"/>
-        </w:rPr>
-        <w:tab/>
-      </w:r>
-      <w:r>
-        <w:rPr>
-          <w:rFonts w:ascii="Helvetica" w:hAnsi="Helvetica"/>
-          <w:bCs/>
-          <w:sz w:val="16"/>
-          <w:szCs w:val="16"/>
-        </w:rPr>
-        <w:tab/>
-      </w:r>
-      <w:r>
-        <w:rPr>
-          <w:rFonts w:ascii="Helvetica" w:hAnsi="Helvetica"/>
-          <w:bCs/>
-          <w:sz w:val="16"/>
-          <w:szCs w:val="16"/>
-        </w:rPr>
-        <w:tab/>
-      </w:r>
-      <w:r>
-        <w:rPr>
-          <w:rFonts w:ascii="Helvetica" w:hAnsi="Helvetica"/>
-          <w:bCs/>
-          <w:sz w:val="16"/>
-          <w:szCs w:val="16"/>
-        </w:rPr>
-        <w:tab/>
-      </w:r>
-      <w:r>
-        <w:rPr>
-          <w:rFonts w:ascii="Helvetica" w:hAnsi="Helvetica"/>
-          <w:bCs/>
-          <w:sz w:val="16"/>
-          <w:szCs w:val="16"/>
-        </w:rPr>
-        <w:t xml:space="preserve">               </w:t>
-      </w:r>
-      <w:r>
-        <w:rPr>
-          <w:rFonts w:ascii="Helvetica" w:hAnsi="Helvetica"/>
-          <w:bCs/>
-          <w:sz w:val="16"/>
-          <w:szCs w:val="16"/>
-        </w:rPr>
-        <w:t>Fairlawn, Ohio</w:t>
+        <w:t>Ohio</w:t>
       </w:r>
     </w:p>
     <w:p>
@@ -1133,7 +1027,7 @@
         </w:numPr>
         <w:spacing w:after="4" w:line="360" w:lineRule="auto"/>
         <w:rPr>
-          <w:rFonts w:ascii="Helvetica" w:eastAsia="Calibri" w:hAnsi="Helvetica"/>
+          <w:rFonts w:ascii="Helvetica" w:hAnsi="Helvetica" w:eastAsia="Calibri"/>
           <w:sz w:val="22"/>
           <w:szCs w:val="22"/>
         </w:rPr>
@@ -1742,7 +1636,7 @@
       </w:pPr>
     </w:p>
     <w:sectPr>
-      <w:pgSz w:w="12240" w:h="15840"/>
+      <w:pgSz w:w="12240" w:h="15840" w:orient="portrait"/>
       <w:pgMar w:top="432" w:right="576" w:bottom="432" w:left="576" w:header="720" w:footer="720" w:gutter="0"/>
       <w:cols w:space="720"/>
       <w:docGrid w:linePitch="360"/>
@@ -1766,7 +1660,7 @@
         <w:ind w:left="720" w:hanging="360"/>
       </w:pPr>
       <w:rPr>
-        <w:rFonts w:ascii="Symbol" w:hAnsi="Symbol" w:hint="default"/>
+        <w:rFonts w:hint="default" w:ascii="Symbol" w:hAnsi="Symbol"/>
       </w:rPr>
     </w:lvl>
     <w:lvl w:ilvl="1" w:tplc="04090003" w:tentative="1">
@@ -1778,7 +1672,7 @@
         <w:ind w:left="1440" w:hanging="360"/>
       </w:pPr>
       <w:rPr>
-        <w:rFonts w:ascii="Courier New" w:hAnsi="Courier New" w:cs="Courier New" w:hint="default"/>
+        <w:rFonts w:hint="default" w:ascii="Courier New" w:hAnsi="Courier New" w:cs="Courier New"/>
       </w:rPr>
     </w:lvl>
     <w:lvl w:ilvl="2" w:tplc="04090005" w:tentative="1">
@@ -1790,7 +1684,7 @@
         <w:ind w:left="2160" w:hanging="360"/>
       </w:pPr>
       <w:rPr>
-        <w:rFonts w:ascii="Wingdings" w:hAnsi="Wingdings" w:hint="default"/>
+        <w:rFonts w:hint="default" w:ascii="Wingdings" w:hAnsi="Wingdings"/>
       </w:rPr>
     </w:lvl>
     <w:lvl w:ilvl="3" w:tplc="04090001" w:tentative="1">
@@ -1802,7 +1696,7 @@
         <w:ind w:left="2880" w:hanging="360"/>
       </w:pPr>
       <w:rPr>
-        <w:rFonts w:ascii="Symbol" w:hAnsi="Symbol" w:hint="default"/>
+        <w:rFonts w:hint="default" w:ascii="Symbol" w:hAnsi="Symbol"/>
       </w:rPr>
     </w:lvl>
     <w:lvl w:ilvl="4" w:tplc="04090003" w:tentative="1">
@@ -1814,7 +1708,7 @@
         <w:ind w:left="3600" w:hanging="360"/>
       </w:pPr>
       <w:rPr>
-        <w:rFonts w:ascii="Courier New" w:hAnsi="Courier New" w:cs="Courier New" w:hint="default"/>
+        <w:rFonts w:hint="default" w:ascii="Courier New" w:hAnsi="Courier New" w:cs="Courier New"/>
       </w:rPr>
     </w:lvl>
     <w:lvl w:ilvl="5" w:tplc="04090005" w:tentative="1">
@@ -1826,7 +1720,7 @@
         <w:ind w:left="4320" w:hanging="360"/>
       </w:pPr>
       <w:rPr>
-        <w:rFonts w:ascii="Wingdings" w:hAnsi="Wingdings" w:hint="default"/>
+        <w:rFonts w:hint="default" w:ascii="Wingdings" w:hAnsi="Wingdings"/>
       </w:rPr>
     </w:lvl>
     <w:lvl w:ilvl="6" w:tplc="04090001" w:tentative="1">
@@ -1838,7 +1732,7 @@
         <w:ind w:left="5040" w:hanging="360"/>
       </w:pPr>
       <w:rPr>
-        <w:rFonts w:ascii="Symbol" w:hAnsi="Symbol" w:hint="default"/>
+        <w:rFonts w:hint="default" w:ascii="Symbol" w:hAnsi="Symbol"/>
       </w:rPr>
     </w:lvl>
     <w:lvl w:ilvl="7" w:tplc="04090003" w:tentative="1">
@@ -1850,7 +1744,7 @@
         <w:ind w:left="5760" w:hanging="360"/>
       </w:pPr>
       <w:rPr>
-        <w:rFonts w:ascii="Courier New" w:hAnsi="Courier New" w:cs="Courier New" w:hint="default"/>
+        <w:rFonts w:hint="default" w:ascii="Courier New" w:hAnsi="Courier New" w:cs="Courier New"/>
       </w:rPr>
     </w:lvl>
     <w:lvl w:ilvl="8" w:tplc="04090005" w:tentative="1">
@@ -1862,7 +1756,7 @@
         <w:ind w:left="6480" w:hanging="360"/>
       </w:pPr>
       <w:rPr>
-        <w:rFonts w:ascii="Wingdings" w:hAnsi="Wingdings" w:hint="default"/>
+        <w:rFonts w:hint="default" w:ascii="Wingdings" w:hAnsi="Wingdings"/>
       </w:rPr>
     </w:lvl>
   </w:abstractNum>
@@ -1879,7 +1773,7 @@
         <w:ind w:left="432" w:hanging="288"/>
       </w:pPr>
       <w:rPr>
-        <w:rFonts w:ascii="Wingdings" w:hAnsi="Wingdings" w:hint="default"/>
+        <w:rFonts w:hint="default" w:ascii="Wingdings" w:hAnsi="Wingdings"/>
       </w:rPr>
     </w:lvl>
     <w:lvl w:ilvl="1" w:tplc="04090003">
@@ -1891,7 +1785,7 @@
         <w:ind w:left="1440" w:hanging="360"/>
       </w:pPr>
       <w:rPr>
-        <w:rFonts w:ascii="Courier New" w:hAnsi="Courier New" w:cs="Courier New" w:hint="default"/>
+        <w:rFonts w:hint="default" w:ascii="Courier New" w:hAnsi="Courier New" w:cs="Courier New"/>
       </w:rPr>
     </w:lvl>
     <w:lvl w:ilvl="2" w:tplc="04090005" w:tentative="1">
@@ -1903,7 +1797,7 @@
         <w:ind w:left="2160" w:hanging="360"/>
       </w:pPr>
       <w:rPr>
-        <w:rFonts w:ascii="Wingdings" w:hAnsi="Wingdings" w:hint="default"/>
+        <w:rFonts w:hint="default" w:ascii="Wingdings" w:hAnsi="Wingdings"/>
       </w:rPr>
     </w:lvl>
     <w:lvl w:ilvl="3" w:tplc="04090001" w:tentative="1">
@@ -1915,7 +1809,7 @@
         <w:ind w:left="2880" w:hanging="360"/>
       </w:pPr>
       <w:rPr>
-        <w:rFonts w:ascii="Symbol" w:hAnsi="Symbol" w:hint="default"/>
+        <w:rFonts w:hint="default" w:ascii="Symbol" w:hAnsi="Symbol"/>
       </w:rPr>
     </w:lvl>
     <w:lvl w:ilvl="4" w:tplc="04090003" w:tentative="1">
@@ -1927,7 +1821,7 @@
         <w:ind w:left="3600" w:hanging="360"/>
       </w:pPr>
       <w:rPr>
-        <w:rFonts w:ascii="Courier New" w:hAnsi="Courier New" w:cs="Courier New" w:hint="default"/>
+        <w:rFonts w:hint="default" w:ascii="Courier New" w:hAnsi="Courier New" w:cs="Courier New"/>
       </w:rPr>
     </w:lvl>
     <w:lvl w:ilvl="5" w:tplc="04090005" w:tentative="1">
@@ -1939,7 +1833,7 @@
         <w:ind w:left="4320" w:hanging="360"/>
       </w:pPr>
       <w:rPr>
-        <w:rFonts w:ascii="Wingdings" w:hAnsi="Wingdings" w:hint="default"/>
+        <w:rFonts w:hint="default" w:ascii="Wingdings" w:hAnsi="Wingdings"/>
       </w:rPr>
     </w:lvl>
     <w:lvl w:ilvl="6" w:tplc="04090001" w:tentative="1">
@@ -1951,7 +1845,7 @@
         <w:ind w:left="5040" w:hanging="360"/>
       </w:pPr>
       <w:rPr>
-        <w:rFonts w:ascii="Symbol" w:hAnsi="Symbol" w:hint="default"/>
+        <w:rFonts w:hint="default" w:ascii="Symbol" w:hAnsi="Symbol"/>
       </w:rPr>
     </w:lvl>
     <w:lvl w:ilvl="7" w:tplc="04090003" w:tentative="1">
@@ -1963,7 +1857,7 @@
         <w:ind w:left="5760" w:hanging="360"/>
       </w:pPr>
       <w:rPr>
-        <w:rFonts w:ascii="Courier New" w:hAnsi="Courier New" w:cs="Courier New" w:hint="default"/>
+        <w:rFonts w:hint="default" w:ascii="Courier New" w:hAnsi="Courier New" w:cs="Courier New"/>
       </w:rPr>
     </w:lvl>
     <w:lvl w:ilvl="8" w:tplc="04090005" w:tentative="1">
@@ -1975,7 +1869,7 @@
         <w:ind w:left="6480" w:hanging="360"/>
       </w:pPr>
       <w:rPr>
-        <w:rFonts w:ascii="Wingdings" w:hAnsi="Wingdings" w:hint="default"/>
+        <w:rFonts w:hint="default" w:ascii="Wingdings" w:hAnsi="Wingdings"/>
       </w:rPr>
     </w:lvl>
   </w:abstractNum>
@@ -1992,7 +1886,7 @@
         <w:ind w:left="2880" w:hanging="360"/>
       </w:pPr>
       <w:rPr>
-        <w:rFonts w:ascii="Wingdings" w:hAnsi="Wingdings" w:hint="default"/>
+        <w:rFonts w:hint="default" w:ascii="Wingdings" w:hAnsi="Wingdings"/>
       </w:rPr>
     </w:lvl>
     <w:lvl w:ilvl="1" w:tplc="04090003" w:tentative="1">
@@ -2004,7 +1898,7 @@
         <w:ind w:left="3600" w:hanging="360"/>
       </w:pPr>
       <w:rPr>
-        <w:rFonts w:ascii="Courier New" w:hAnsi="Courier New" w:cs="Courier New" w:hint="default"/>
+        <w:rFonts w:hint="default" w:ascii="Courier New" w:hAnsi="Courier New" w:cs="Courier New"/>
       </w:rPr>
     </w:lvl>
     <w:lvl w:ilvl="2" w:tplc="04090005" w:tentative="1">
@@ -2016,7 +1910,7 @@
         <w:ind w:left="4320" w:hanging="360"/>
       </w:pPr>
       <w:rPr>
-        <w:rFonts w:ascii="Wingdings" w:hAnsi="Wingdings" w:hint="default"/>
+        <w:rFonts w:hint="default" w:ascii="Wingdings" w:hAnsi="Wingdings"/>
       </w:rPr>
     </w:lvl>
     <w:lvl w:ilvl="3" w:tplc="04090001" w:tentative="1">
@@ -2028,7 +1922,7 @@
         <w:ind w:left="5040" w:hanging="360"/>
       </w:pPr>
       <w:rPr>
-        <w:rFonts w:ascii="Symbol" w:hAnsi="Symbol" w:hint="default"/>
+        <w:rFonts w:hint="default" w:ascii="Symbol" w:hAnsi="Symbol"/>
       </w:rPr>
     </w:lvl>
     <w:lvl w:ilvl="4" w:tplc="04090003" w:tentative="1">
@@ -2040,7 +1934,7 @@
         <w:ind w:left="5760" w:hanging="360"/>
       </w:pPr>
       <w:rPr>
-        <w:rFonts w:ascii="Courier New" w:hAnsi="Courier New" w:cs="Courier New" w:hint="default"/>
+        <w:rFonts w:hint="default" w:ascii="Courier New" w:hAnsi="Courier New" w:cs="Courier New"/>
       </w:rPr>
     </w:lvl>
     <w:lvl w:ilvl="5" w:tplc="04090005" w:tentative="1">
@@ -2052,7 +1946,7 @@
         <w:ind w:left="6480" w:hanging="360"/>
       </w:pPr>
       <w:rPr>
-        <w:rFonts w:ascii="Wingdings" w:hAnsi="Wingdings" w:hint="default"/>
+        <w:rFonts w:hint="default" w:ascii="Wingdings" w:hAnsi="Wingdings"/>
       </w:rPr>
     </w:lvl>
     <w:lvl w:ilvl="6" w:tplc="04090001" w:tentative="1">
@@ -2064,7 +1958,7 @@
         <w:ind w:left="7200" w:hanging="360"/>
       </w:pPr>
       <w:rPr>
-        <w:rFonts w:ascii="Symbol" w:hAnsi="Symbol" w:hint="default"/>
+        <w:rFonts w:hint="default" w:ascii="Symbol" w:hAnsi="Symbol"/>
       </w:rPr>
     </w:lvl>
     <w:lvl w:ilvl="7" w:tplc="04090003" w:tentative="1">
@@ -2076,7 +1970,7 @@
         <w:ind w:left="7920" w:hanging="360"/>
       </w:pPr>
       <w:rPr>
-        <w:rFonts w:ascii="Courier New" w:hAnsi="Courier New" w:cs="Courier New" w:hint="default"/>
+        <w:rFonts w:hint="default" w:ascii="Courier New" w:hAnsi="Courier New" w:cs="Courier New"/>
       </w:rPr>
     </w:lvl>
     <w:lvl w:ilvl="8" w:tplc="04090005" w:tentative="1">
@@ -2088,7 +1982,7 @@
         <w:ind w:left="8640" w:hanging="360"/>
       </w:pPr>
       <w:rPr>
-        <w:rFonts w:ascii="Wingdings" w:hAnsi="Wingdings" w:hint="default"/>
+        <w:rFonts w:hint="default" w:ascii="Wingdings" w:hAnsi="Wingdings"/>
       </w:rPr>
     </w:lvl>
   </w:abstractNum>
@@ -2108,7 +2002,7 @@
         <w:ind w:left="720" w:hanging="360"/>
       </w:pPr>
       <w:rPr>
-        <w:rFonts w:ascii="Symbol" w:hAnsi="Symbol" w:hint="default"/>
+        <w:rFonts w:hint="default" w:ascii="Symbol" w:hAnsi="Symbol"/>
       </w:rPr>
     </w:lvl>
     <w:lvl w:ilvl="1" w:tplc="04090003" w:tentative="1">
@@ -2123,7 +2017,7 @@
         <w:ind w:left="1440" w:hanging="360"/>
       </w:pPr>
       <w:rPr>
-        <w:rFonts w:ascii="Courier New" w:hAnsi="Courier New" w:hint="default"/>
+        <w:rFonts w:hint="default" w:ascii="Courier New" w:hAnsi="Courier New"/>
       </w:rPr>
     </w:lvl>
     <w:lvl w:ilvl="2" w:tplc="04090005" w:tentative="1">
@@ -2138,7 +2032,7 @@
         <w:ind w:left="2160" w:hanging="360"/>
       </w:pPr>
       <w:rPr>
-        <w:rFonts w:ascii="Wingdings" w:hAnsi="Wingdings" w:hint="default"/>
+        <w:rFonts w:hint="default" w:ascii="Wingdings" w:hAnsi="Wingdings"/>
       </w:rPr>
     </w:lvl>
     <w:lvl w:ilvl="3" w:tplc="04090001" w:tentative="1">
@@ -2153,7 +2047,7 @@
         <w:ind w:left="2880" w:hanging="360"/>
       </w:pPr>
       <w:rPr>
-        <w:rFonts w:ascii="Symbol" w:hAnsi="Symbol" w:hint="default"/>
+        <w:rFonts w:hint="default" w:ascii="Symbol" w:hAnsi="Symbol"/>
       </w:rPr>
     </w:lvl>
     <w:lvl w:ilvl="4" w:tplc="04090003" w:tentative="1">
@@ -2168,7 +2062,7 @@
         <w:ind w:left="3600" w:hanging="360"/>
       </w:pPr>
       <w:rPr>
-        <w:rFonts w:ascii="Courier New" w:hAnsi="Courier New" w:hint="default"/>
+        <w:rFonts w:hint="default" w:ascii="Courier New" w:hAnsi="Courier New"/>
       </w:rPr>
     </w:lvl>
     <w:lvl w:ilvl="5" w:tplc="04090005" w:tentative="1">
@@ -2183,7 +2077,7 @@
         <w:ind w:left="4320" w:hanging="360"/>
       </w:pPr>
       <w:rPr>
-        <w:rFonts w:ascii="Wingdings" w:hAnsi="Wingdings" w:hint="default"/>
+        <w:rFonts w:hint="default" w:ascii="Wingdings" w:hAnsi="Wingdings"/>
       </w:rPr>
     </w:lvl>
     <w:lvl w:ilvl="6" w:tplc="04090001" w:tentative="1">
@@ -2198,7 +2092,7 @@
         <w:ind w:left="5040" w:hanging="360"/>
       </w:pPr>
       <w:rPr>
-        <w:rFonts w:ascii="Symbol" w:hAnsi="Symbol" w:hint="default"/>
+        <w:rFonts w:hint="default" w:ascii="Symbol" w:hAnsi="Symbol"/>
       </w:rPr>
     </w:lvl>
     <w:lvl w:ilvl="7" w:tplc="04090003" w:tentative="1">
@@ -2213,7 +2107,7 @@
         <w:ind w:left="5760" w:hanging="360"/>
       </w:pPr>
       <w:rPr>
-        <w:rFonts w:ascii="Courier New" w:hAnsi="Courier New" w:hint="default"/>
+        <w:rFonts w:hint="default" w:ascii="Courier New" w:hAnsi="Courier New"/>
       </w:rPr>
     </w:lvl>
     <w:lvl w:ilvl="8" w:tplc="04090005" w:tentative="1">
@@ -2228,7 +2122,7 @@
         <w:ind w:left="6480" w:hanging="360"/>
       </w:pPr>
       <w:rPr>
-        <w:rFonts w:ascii="Wingdings" w:hAnsi="Wingdings" w:hint="default"/>
+        <w:rFonts w:hint="default" w:ascii="Wingdings" w:hAnsi="Wingdings"/>
       </w:rPr>
     </w:lvl>
   </w:abstractNum>
@@ -2248,7 +2142,7 @@
         <w:ind w:left="2520" w:hanging="360"/>
       </w:pPr>
       <w:rPr>
-        <w:rFonts w:ascii="Symbol" w:hAnsi="Symbol" w:hint="default"/>
+        <w:rFonts w:hint="default" w:ascii="Symbol" w:hAnsi="Symbol"/>
       </w:rPr>
     </w:lvl>
     <w:lvl w:ilvl="1" w:tplc="04090003">
@@ -2263,7 +2157,7 @@
         <w:ind w:left="3600" w:hanging="360"/>
       </w:pPr>
       <w:rPr>
-        <w:rFonts w:ascii="Courier New" w:hAnsi="Courier New" w:hint="default"/>
+        <w:rFonts w:hint="default" w:ascii="Courier New" w:hAnsi="Courier New"/>
       </w:rPr>
     </w:lvl>
     <w:lvl w:ilvl="2" w:tplc="04090005" w:tentative="1">
@@ -2278,7 +2172,7 @@
         <w:ind w:left="4320" w:hanging="360"/>
       </w:pPr>
       <w:rPr>
-        <w:rFonts w:ascii="Wingdings" w:hAnsi="Wingdings" w:hint="default"/>
+        <w:rFonts w:hint="default" w:ascii="Wingdings" w:hAnsi="Wingdings"/>
       </w:rPr>
     </w:lvl>
     <w:lvl w:ilvl="3" w:tplc="04090001" w:tentative="1">
@@ -2293,7 +2187,7 @@
         <w:ind w:left="5040" w:hanging="360"/>
       </w:pPr>
       <w:rPr>
-        <w:rFonts w:ascii="Symbol" w:hAnsi="Symbol" w:hint="default"/>
+        <w:rFonts w:hint="default" w:ascii="Symbol" w:hAnsi="Symbol"/>
       </w:rPr>
     </w:lvl>
     <w:lvl w:ilvl="4" w:tplc="04090003" w:tentative="1">
@@ -2308,7 +2202,7 @@
         <w:ind w:left="5760" w:hanging="360"/>
       </w:pPr>
       <w:rPr>
-        <w:rFonts w:ascii="Courier New" w:hAnsi="Courier New" w:hint="default"/>
+        <w:rFonts w:hint="default" w:ascii="Courier New" w:hAnsi="Courier New"/>
       </w:rPr>
     </w:lvl>
     <w:lvl w:ilvl="5" w:tplc="04090005" w:tentative="1">
@@ -2323,7 +2217,7 @@
         <w:ind w:left="6480" w:hanging="360"/>
       </w:pPr>
       <w:rPr>
-        <w:rFonts w:ascii="Wingdings" w:hAnsi="Wingdings" w:hint="default"/>
+        <w:rFonts w:hint="default" w:ascii="Wingdings" w:hAnsi="Wingdings"/>
       </w:rPr>
     </w:lvl>
     <w:lvl w:ilvl="6" w:tplc="04090001" w:tentative="1">
@@ -2338,7 +2232,7 @@
         <w:ind w:left="7200" w:hanging="360"/>
       </w:pPr>
       <w:rPr>
-        <w:rFonts w:ascii="Symbol" w:hAnsi="Symbol" w:hint="default"/>
+        <w:rFonts w:hint="default" w:ascii="Symbol" w:hAnsi="Symbol"/>
       </w:rPr>
     </w:lvl>
     <w:lvl w:ilvl="7" w:tplc="04090003" w:tentative="1">
@@ -2353,7 +2247,7 @@
         <w:ind w:left="7920" w:hanging="360"/>
       </w:pPr>
       <w:rPr>
-        <w:rFonts w:ascii="Courier New" w:hAnsi="Courier New" w:hint="default"/>
+        <w:rFonts w:hint="default" w:ascii="Courier New" w:hAnsi="Courier New"/>
       </w:rPr>
     </w:lvl>
     <w:lvl w:ilvl="8" w:tplc="04090005" w:tentative="1">
@@ -2368,7 +2262,7 @@
         <w:ind w:left="8640" w:hanging="360"/>
       </w:pPr>
       <w:rPr>
-        <w:rFonts w:ascii="Wingdings" w:hAnsi="Wingdings" w:hint="default"/>
+        <w:rFonts w:hint="default" w:ascii="Wingdings" w:hAnsi="Wingdings"/>
       </w:rPr>
     </w:lvl>
   </w:abstractNum>
@@ -2385,7 +2279,7 @@
         <w:ind w:left="720" w:hanging="360"/>
       </w:pPr>
       <w:rPr>
-        <w:rFonts w:ascii="Symbol" w:hAnsi="Symbol" w:hint="default"/>
+        <w:rFonts w:hint="default" w:ascii="Symbol" w:hAnsi="Symbol"/>
       </w:rPr>
     </w:lvl>
     <w:lvl w:ilvl="1" w:tplc="04090003" w:tentative="1">
@@ -2397,7 +2291,7 @@
         <w:ind w:left="1440" w:hanging="360"/>
       </w:pPr>
       <w:rPr>
-        <w:rFonts w:ascii="Courier New" w:hAnsi="Courier New" w:cs="Courier New" w:hint="default"/>
+        <w:rFonts w:hint="default" w:ascii="Courier New" w:hAnsi="Courier New" w:cs="Courier New"/>
       </w:rPr>
     </w:lvl>
     <w:lvl w:ilvl="2" w:tplc="04090005" w:tentative="1">
@@ -2409,7 +2303,7 @@
         <w:ind w:left="2160" w:hanging="360"/>
       </w:pPr>
       <w:rPr>
-        <w:rFonts w:ascii="Wingdings" w:hAnsi="Wingdings" w:hint="default"/>
+        <w:rFonts w:hint="default" w:ascii="Wingdings" w:hAnsi="Wingdings"/>
       </w:rPr>
     </w:lvl>
     <w:lvl w:ilvl="3" w:tplc="04090001" w:tentative="1">
@@ -2421,7 +2315,7 @@
         <w:ind w:left="2880" w:hanging="360"/>
       </w:pPr>
       <w:rPr>
-        <w:rFonts w:ascii="Symbol" w:hAnsi="Symbol" w:hint="default"/>
+        <w:rFonts w:hint="default" w:ascii="Symbol" w:hAnsi="Symbol"/>
       </w:rPr>
     </w:lvl>
     <w:lvl w:ilvl="4" w:tplc="04090003" w:tentative="1">
@@ -2433,7 +2327,7 @@
         <w:ind w:left="3600" w:hanging="360"/>
       </w:pPr>
       <w:rPr>
-        <w:rFonts w:ascii="Courier New" w:hAnsi="Courier New" w:cs="Courier New" w:hint="default"/>
+        <w:rFonts w:hint="default" w:ascii="Courier New" w:hAnsi="Courier New" w:cs="Courier New"/>
       </w:rPr>
     </w:lvl>
     <w:lvl w:ilvl="5" w:tplc="04090005" w:tentative="1">
@@ -2445,7 +2339,7 @@
         <w:ind w:left="4320" w:hanging="360"/>
       </w:pPr>
       <w:rPr>
-        <w:rFonts w:ascii="Wingdings" w:hAnsi="Wingdings" w:hint="default"/>
+        <w:rFonts w:hint="default" w:ascii="Wingdings" w:hAnsi="Wingdings"/>
       </w:rPr>
     </w:lvl>
     <w:lvl w:ilvl="6" w:tplc="04090001" w:tentative="1">
@@ -2457,7 +2351,7 @@
         <w:ind w:left="5040" w:hanging="360"/>
       </w:pPr>
       <w:rPr>
-        <w:rFonts w:ascii="Symbol" w:hAnsi="Symbol" w:hint="default"/>
+        <w:rFonts w:hint="default" w:ascii="Symbol" w:hAnsi="Symbol"/>
       </w:rPr>
     </w:lvl>
     <w:lvl w:ilvl="7" w:tplc="04090003" w:tentative="1">
@@ -2469,7 +2363,7 @@
         <w:ind w:left="5760" w:hanging="360"/>
       </w:pPr>
       <w:rPr>
-        <w:rFonts w:ascii="Courier New" w:hAnsi="Courier New" w:cs="Courier New" w:hint="default"/>
+        <w:rFonts w:hint="default" w:ascii="Courier New" w:hAnsi="Courier New" w:cs="Courier New"/>
       </w:rPr>
     </w:lvl>
     <w:lvl w:ilvl="8" w:tplc="04090005" w:tentative="1">
@@ -2481,7 +2375,7 @@
         <w:ind w:left="6480" w:hanging="360"/>
       </w:pPr>
       <w:rPr>
-        <w:rFonts w:ascii="Wingdings" w:hAnsi="Wingdings" w:hint="default"/>
+        <w:rFonts w:hint="default" w:ascii="Wingdings" w:hAnsi="Wingdings"/>
       </w:rPr>
     </w:lvl>
   </w:abstractNum>
@@ -2498,7 +2392,7 @@
         <w:ind w:left="432" w:hanging="288"/>
       </w:pPr>
       <w:rPr>
-        <w:rFonts w:ascii="Wingdings" w:hAnsi="Wingdings" w:hint="default"/>
+        <w:rFonts w:hint="default" w:ascii="Wingdings" w:hAnsi="Wingdings"/>
       </w:rPr>
     </w:lvl>
     <w:lvl w:ilvl="1" w:tplc="FFFFFFFF" w:tentative="1">
@@ -2510,7 +2404,7 @@
         <w:ind w:left="1440" w:hanging="360"/>
       </w:pPr>
       <w:rPr>
-        <w:rFonts w:ascii="Courier New" w:hAnsi="Courier New" w:cs="Courier New" w:hint="default"/>
+        <w:rFonts w:hint="default" w:ascii="Courier New" w:hAnsi="Courier New" w:cs="Courier New"/>
       </w:rPr>
     </w:lvl>
     <w:lvl w:ilvl="2" w:tplc="FFFFFFFF" w:tentative="1">
@@ -2522,7 +2416,7 @@
         <w:ind w:left="2160" w:hanging="360"/>
       </w:pPr>
       <w:rPr>
-        <w:rFonts w:ascii="Wingdings" w:hAnsi="Wingdings" w:hint="default"/>
+        <w:rFonts w:hint="default" w:ascii="Wingdings" w:hAnsi="Wingdings"/>
       </w:rPr>
     </w:lvl>
     <w:lvl w:ilvl="3" w:tplc="FFFFFFFF" w:tentative="1">
@@ -2534,7 +2428,7 @@
         <w:ind w:left="2880" w:hanging="360"/>
       </w:pPr>
       <w:rPr>
-        <w:rFonts w:ascii="Symbol" w:hAnsi="Symbol" w:hint="default"/>
+        <w:rFonts w:hint="default" w:ascii="Symbol" w:hAnsi="Symbol"/>
       </w:rPr>
     </w:lvl>
     <w:lvl w:ilvl="4" w:tplc="FFFFFFFF" w:tentative="1">
@@ -2546,7 +2440,7 @@
         <w:ind w:left="3600" w:hanging="360"/>
       </w:pPr>
       <w:rPr>
-        <w:rFonts w:ascii="Courier New" w:hAnsi="Courier New" w:cs="Courier New" w:hint="default"/>
+        <w:rFonts w:hint="default" w:ascii="Courier New" w:hAnsi="Courier New" w:cs="Courier New"/>
       </w:rPr>
     </w:lvl>
     <w:lvl w:ilvl="5" w:tplc="FFFFFFFF" w:tentative="1">
@@ -2558,7 +2452,7 @@
         <w:ind w:left="4320" w:hanging="360"/>
       </w:pPr>
       <w:rPr>
-        <w:rFonts w:ascii="Wingdings" w:hAnsi="Wingdings" w:hint="default"/>
+        <w:rFonts w:hint="default" w:ascii="Wingdings" w:hAnsi="Wingdings"/>
       </w:rPr>
     </w:lvl>
     <w:lvl w:ilvl="6" w:tplc="FFFFFFFF" w:tentative="1">
@@ -2570,7 +2464,7 @@
         <w:ind w:left="5040" w:hanging="360"/>
       </w:pPr>
       <w:rPr>
-        <w:rFonts w:ascii="Symbol" w:hAnsi="Symbol" w:hint="default"/>
+        <w:rFonts w:hint="default" w:ascii="Symbol" w:hAnsi="Symbol"/>
       </w:rPr>
     </w:lvl>
     <w:lvl w:ilvl="7" w:tplc="FFFFFFFF" w:tentative="1">
@@ -2582,7 +2476,7 @@
         <w:ind w:left="5760" w:hanging="360"/>
       </w:pPr>
       <w:rPr>
-        <w:rFonts w:ascii="Courier New" w:hAnsi="Courier New" w:cs="Courier New" w:hint="default"/>
+        <w:rFonts w:hint="default" w:ascii="Courier New" w:hAnsi="Courier New" w:cs="Courier New"/>
       </w:rPr>
     </w:lvl>
     <w:lvl w:ilvl="8" w:tplc="FFFFFFFF" w:tentative="1">
@@ -2594,7 +2488,7 @@
         <w:ind w:left="6480" w:hanging="360"/>
       </w:pPr>
       <w:rPr>
-        <w:rFonts w:ascii="Wingdings" w:hAnsi="Wingdings" w:hint="default"/>
+        <w:rFonts w:hint="default" w:ascii="Wingdings" w:hAnsi="Wingdings"/>
       </w:rPr>
     </w:lvl>
   </w:abstractNum>
@@ -2611,7 +2505,7 @@
         <w:ind w:left="1065" w:firstLine="0"/>
       </w:pPr>
       <w:rPr>
-        <w:rFonts w:ascii="Wingdings" w:eastAsia="Wingdings" w:hAnsi="Wingdings" w:cs="Wingdings"/>
+        <w:rFonts w:ascii="Wingdings" w:hAnsi="Wingdings" w:eastAsia="Wingdings" w:cs="Wingdings"/>
         <w:b w:val="0"/>
         <w:i w:val="0"/>
         <w:strike w:val="0"/>
@@ -2621,7 +2515,7 @@
         <w:szCs w:val="22"/>
         <w:u w:val="none" w:color="000000"/>
         <w:effect w:val="none"/>
-        <w:bdr w:val="none" w:sz="0" w:space="0" w:color="auto" w:frame="1"/>
+        <w:bdr w:val="none" w:color="auto" w:sz="0" w:space="0" w:frame="1"/>
         <w:vertAlign w:val="baseline"/>
       </w:rPr>
     </w:lvl>
@@ -2634,7 +2528,7 @@
         <w:ind w:left="1781" w:firstLine="0"/>
       </w:pPr>
       <w:rPr>
-        <w:rFonts w:ascii="Wingdings" w:eastAsia="Wingdings" w:hAnsi="Wingdings" w:cs="Wingdings"/>
+        <w:rFonts w:ascii="Wingdings" w:hAnsi="Wingdings" w:eastAsia="Wingdings" w:cs="Wingdings"/>
         <w:b w:val="0"/>
         <w:i w:val="0"/>
         <w:strike w:val="0"/>
@@ -2644,7 +2538,7 @@
         <w:szCs w:val="22"/>
         <w:u w:val="none" w:color="000000"/>
         <w:effect w:val="none"/>
-        <w:bdr w:val="none" w:sz="0" w:space="0" w:color="auto" w:frame="1"/>
+        <w:bdr w:val="none" w:color="auto" w:sz="0" w:space="0" w:frame="1"/>
         <w:vertAlign w:val="baseline"/>
       </w:rPr>
     </w:lvl>
@@ -2657,7 +2551,7 @@
         <w:ind w:left="2501" w:firstLine="0"/>
       </w:pPr>
       <w:rPr>
-        <w:rFonts w:ascii="Wingdings" w:eastAsia="Wingdings" w:hAnsi="Wingdings" w:cs="Wingdings"/>
+        <w:rFonts w:ascii="Wingdings" w:hAnsi="Wingdings" w:eastAsia="Wingdings" w:cs="Wingdings"/>
         <w:b w:val="0"/>
         <w:i w:val="0"/>
         <w:strike w:val="0"/>
@@ -2667,7 +2561,7 @@
         <w:szCs w:val="22"/>
         <w:u w:val="none" w:color="000000"/>
         <w:effect w:val="none"/>
-        <w:bdr w:val="none" w:sz="0" w:space="0" w:color="auto" w:frame="1"/>
+        <w:bdr w:val="none" w:color="auto" w:sz="0" w:space="0" w:frame="1"/>
         <w:vertAlign w:val="baseline"/>
       </w:rPr>
     </w:lvl>
@@ -2680,7 +2574,7 @@
         <w:ind w:left="3221" w:firstLine="0"/>
       </w:pPr>
       <w:rPr>
-        <w:rFonts w:ascii="Wingdings" w:eastAsia="Wingdings" w:hAnsi="Wingdings" w:cs="Wingdings"/>
+        <w:rFonts w:ascii="Wingdings" w:hAnsi="Wingdings" w:eastAsia="Wingdings" w:cs="Wingdings"/>
         <w:b w:val="0"/>
         <w:i w:val="0"/>
         <w:strike w:val="0"/>
@@ -2690,7 +2584,7 @@
         <w:szCs w:val="22"/>
         <w:u w:val="none" w:color="000000"/>
         <w:effect w:val="none"/>
-        <w:bdr w:val="none" w:sz="0" w:space="0" w:color="auto" w:frame="1"/>
+        <w:bdr w:val="none" w:color="auto" w:sz="0" w:space="0" w:frame="1"/>
         <w:vertAlign w:val="baseline"/>
       </w:rPr>
     </w:lvl>
@@ -2703,7 +2597,7 @@
         <w:ind w:left="3941" w:firstLine="0"/>
       </w:pPr>
       <w:rPr>
-        <w:rFonts w:ascii="Wingdings" w:eastAsia="Wingdings" w:hAnsi="Wingdings" w:cs="Wingdings"/>
+        <w:rFonts w:ascii="Wingdings" w:hAnsi="Wingdings" w:eastAsia="Wingdings" w:cs="Wingdings"/>
         <w:b w:val="0"/>
         <w:i w:val="0"/>
         <w:strike w:val="0"/>
@@ -2713,7 +2607,7 @@
         <w:szCs w:val="22"/>
         <w:u w:val="none" w:color="000000"/>
         <w:effect w:val="none"/>
-        <w:bdr w:val="none" w:sz="0" w:space="0" w:color="auto" w:frame="1"/>
+        <w:bdr w:val="none" w:color="auto" w:sz="0" w:space="0" w:frame="1"/>
         <w:vertAlign w:val="baseline"/>
       </w:rPr>
     </w:lvl>
@@ -2726,7 +2620,7 @@
         <w:ind w:left="4661" w:firstLine="0"/>
       </w:pPr>
       <w:rPr>
-        <w:rFonts w:ascii="Wingdings" w:eastAsia="Wingdings" w:hAnsi="Wingdings" w:cs="Wingdings"/>
+        <w:rFonts w:ascii="Wingdings" w:hAnsi="Wingdings" w:eastAsia="Wingdings" w:cs="Wingdings"/>
         <w:b w:val="0"/>
         <w:i w:val="0"/>
         <w:strike w:val="0"/>
@@ -2736,7 +2630,7 @@
         <w:szCs w:val="22"/>
         <w:u w:val="none" w:color="000000"/>
         <w:effect w:val="none"/>
-        <w:bdr w:val="none" w:sz="0" w:space="0" w:color="auto" w:frame="1"/>
+        <w:bdr w:val="none" w:color="auto" w:sz="0" w:space="0" w:frame="1"/>
         <w:vertAlign w:val="baseline"/>
       </w:rPr>
     </w:lvl>
@@ -2749,7 +2643,7 @@
         <w:ind w:left="5381" w:firstLine="0"/>
       </w:pPr>
       <w:rPr>
-        <w:rFonts w:ascii="Wingdings" w:eastAsia="Wingdings" w:hAnsi="Wingdings" w:cs="Wingdings"/>
+        <w:rFonts w:ascii="Wingdings" w:hAnsi="Wingdings" w:eastAsia="Wingdings" w:cs="Wingdings"/>
         <w:b w:val="0"/>
         <w:i w:val="0"/>
         <w:strike w:val="0"/>
@@ -2759,7 +2653,7 @@
         <w:szCs w:val="22"/>
         <w:u w:val="none" w:color="000000"/>
         <w:effect w:val="none"/>
-        <w:bdr w:val="none" w:sz="0" w:space="0" w:color="auto" w:frame="1"/>
+        <w:bdr w:val="none" w:color="auto" w:sz="0" w:space="0" w:frame="1"/>
         <w:vertAlign w:val="baseline"/>
       </w:rPr>
     </w:lvl>
@@ -2772,7 +2666,7 @@
         <w:ind w:left="6101" w:firstLine="0"/>
       </w:pPr>
       <w:rPr>
-        <w:rFonts w:ascii="Wingdings" w:eastAsia="Wingdings" w:hAnsi="Wingdings" w:cs="Wingdings"/>
+        <w:rFonts w:ascii="Wingdings" w:hAnsi="Wingdings" w:eastAsia="Wingdings" w:cs="Wingdings"/>
         <w:b w:val="0"/>
         <w:i w:val="0"/>
         <w:strike w:val="0"/>
@@ -2782,7 +2676,7 @@
         <w:szCs w:val="22"/>
         <w:u w:val="none" w:color="000000"/>
         <w:effect w:val="none"/>
-        <w:bdr w:val="none" w:sz="0" w:space="0" w:color="auto" w:frame="1"/>
+        <w:bdr w:val="none" w:color="auto" w:sz="0" w:space="0" w:frame="1"/>
         <w:vertAlign w:val="baseline"/>
       </w:rPr>
     </w:lvl>
@@ -2795,7 +2689,7 @@
         <w:ind w:left="6821" w:firstLine="0"/>
       </w:pPr>
       <w:rPr>
-        <w:rFonts w:ascii="Wingdings" w:eastAsia="Wingdings" w:hAnsi="Wingdings" w:cs="Wingdings"/>
+        <w:rFonts w:ascii="Wingdings" w:hAnsi="Wingdings" w:eastAsia="Wingdings" w:cs="Wingdings"/>
         <w:b w:val="0"/>
         <w:i w:val="0"/>
         <w:strike w:val="0"/>
@@ -2805,7 +2699,7 @@
         <w:szCs w:val="22"/>
         <w:u w:val="none" w:color="000000"/>
         <w:effect w:val="none"/>
-        <w:bdr w:val="none" w:sz="0" w:space="0" w:color="auto" w:frame="1"/>
+        <w:bdr w:val="none" w:color="auto" w:sz="0" w:space="0" w:frame="1"/>
         <w:vertAlign w:val="baseline"/>
       </w:rPr>
     </w:lvl>
@@ -2823,7 +2717,7 @@
         <w:ind w:left="345" w:firstLine="0"/>
       </w:pPr>
       <w:rPr>
-        <w:rFonts w:ascii="Wingdings" w:eastAsia="Wingdings" w:hAnsi="Wingdings" w:cs="Wingdings"/>
+        <w:rFonts w:ascii="Wingdings" w:hAnsi="Wingdings" w:eastAsia="Wingdings" w:cs="Wingdings"/>
         <w:b w:val="0"/>
         <w:i w:val="0"/>
         <w:strike w:val="0"/>
@@ -2833,7 +2727,7 @@
         <w:szCs w:val="22"/>
         <w:u w:val="none" w:color="000000"/>
         <w:effect w:val="none"/>
-        <w:bdr w:val="none" w:sz="0" w:space="0" w:color="auto" w:frame="1"/>
+        <w:bdr w:val="none" w:color="auto" w:sz="0" w:space="0" w:frame="1"/>
         <w:vertAlign w:val="baseline"/>
       </w:rPr>
     </w:lvl>
@@ -2846,7 +2740,7 @@
         <w:ind w:left="1080" w:firstLine="0"/>
       </w:pPr>
       <w:rPr>
-        <w:rFonts w:ascii="Wingdings" w:eastAsia="Wingdings" w:hAnsi="Wingdings" w:cs="Wingdings"/>
+        <w:rFonts w:ascii="Wingdings" w:hAnsi="Wingdings" w:eastAsia="Wingdings" w:cs="Wingdings"/>
         <w:b w:val="0"/>
         <w:i w:val="0"/>
         <w:strike w:val="0"/>
@@ -2856,7 +2750,7 @@
         <w:szCs w:val="22"/>
         <w:u w:val="none" w:color="000000"/>
         <w:effect w:val="none"/>
-        <w:bdr w:val="none" w:sz="0" w:space="0" w:color="auto" w:frame="1"/>
+        <w:bdr w:val="none" w:color="auto" w:sz="0" w:space="0" w:frame="1"/>
         <w:vertAlign w:val="baseline"/>
       </w:rPr>
     </w:lvl>
@@ -2869,7 +2763,7 @@
         <w:ind w:left="1800" w:firstLine="0"/>
       </w:pPr>
       <w:rPr>
-        <w:rFonts w:ascii="Wingdings" w:eastAsia="Wingdings" w:hAnsi="Wingdings" w:cs="Wingdings"/>
+        <w:rFonts w:ascii="Wingdings" w:hAnsi="Wingdings" w:eastAsia="Wingdings" w:cs="Wingdings"/>
         <w:b w:val="0"/>
         <w:i w:val="0"/>
         <w:strike w:val="0"/>
@@ -2879,7 +2773,7 @@
         <w:szCs w:val="22"/>
         <w:u w:val="none" w:color="000000"/>
         <w:effect w:val="none"/>
-        <w:bdr w:val="none" w:sz="0" w:space="0" w:color="auto" w:frame="1"/>
+        <w:bdr w:val="none" w:color="auto" w:sz="0" w:space="0" w:frame="1"/>
         <w:vertAlign w:val="baseline"/>
       </w:rPr>
     </w:lvl>
@@ -2892,7 +2786,7 @@
         <w:ind w:left="2520" w:firstLine="0"/>
       </w:pPr>
       <w:rPr>
-        <w:rFonts w:ascii="Wingdings" w:eastAsia="Wingdings" w:hAnsi="Wingdings" w:cs="Wingdings"/>
+        <w:rFonts w:ascii="Wingdings" w:hAnsi="Wingdings" w:eastAsia="Wingdings" w:cs="Wingdings"/>
         <w:b w:val="0"/>
         <w:i w:val="0"/>
         <w:strike w:val="0"/>
@@ -2902,7 +2796,7 @@
         <w:szCs w:val="22"/>
         <w:u w:val="none" w:color="000000"/>
         <w:effect w:val="none"/>
-        <w:bdr w:val="none" w:sz="0" w:space="0" w:color="auto" w:frame="1"/>
+        <w:bdr w:val="none" w:color="auto" w:sz="0" w:space="0" w:frame="1"/>
         <w:vertAlign w:val="baseline"/>
       </w:rPr>
     </w:lvl>
@@ -2915,7 +2809,7 @@
         <w:ind w:left="3240" w:firstLine="0"/>
       </w:pPr>
       <w:rPr>
-        <w:rFonts w:ascii="Wingdings" w:eastAsia="Wingdings" w:hAnsi="Wingdings" w:cs="Wingdings"/>
+        <w:rFonts w:ascii="Wingdings" w:hAnsi="Wingdings" w:eastAsia="Wingdings" w:cs="Wingdings"/>
         <w:b w:val="0"/>
         <w:i w:val="0"/>
         <w:strike w:val="0"/>
@@ -2925,7 +2819,7 @@
         <w:szCs w:val="22"/>
         <w:u w:val="none" w:color="000000"/>
         <w:effect w:val="none"/>
-        <w:bdr w:val="none" w:sz="0" w:space="0" w:color="auto" w:frame="1"/>
+        <w:bdr w:val="none" w:color="auto" w:sz="0" w:space="0" w:frame="1"/>
         <w:vertAlign w:val="baseline"/>
       </w:rPr>
     </w:lvl>
@@ -2938,7 +2832,7 @@
         <w:ind w:left="3960" w:firstLine="0"/>
       </w:pPr>
       <w:rPr>
-        <w:rFonts w:ascii="Wingdings" w:eastAsia="Wingdings" w:hAnsi="Wingdings" w:cs="Wingdings"/>
+        <w:rFonts w:ascii="Wingdings" w:hAnsi="Wingdings" w:eastAsia="Wingdings" w:cs="Wingdings"/>
         <w:b w:val="0"/>
         <w:i w:val="0"/>
         <w:strike w:val="0"/>
@@ -2948,7 +2842,7 @@
         <w:szCs w:val="22"/>
         <w:u w:val="none" w:color="000000"/>
         <w:effect w:val="none"/>
-        <w:bdr w:val="none" w:sz="0" w:space="0" w:color="auto" w:frame="1"/>
+        <w:bdr w:val="none" w:color="auto" w:sz="0" w:space="0" w:frame="1"/>
         <w:vertAlign w:val="baseline"/>
       </w:rPr>
     </w:lvl>
@@ -2961,7 +2855,7 @@
         <w:ind w:left="4680" w:firstLine="0"/>
       </w:pPr>
       <w:rPr>
-        <w:rFonts w:ascii="Wingdings" w:eastAsia="Wingdings" w:hAnsi="Wingdings" w:cs="Wingdings"/>
+        <w:rFonts w:ascii="Wingdings" w:hAnsi="Wingdings" w:eastAsia="Wingdings" w:cs="Wingdings"/>
         <w:b w:val="0"/>
         <w:i w:val="0"/>
         <w:strike w:val="0"/>
@@ -2971,7 +2865,7 @@
         <w:szCs w:val="22"/>
         <w:u w:val="none" w:color="000000"/>
         <w:effect w:val="none"/>
-        <w:bdr w:val="none" w:sz="0" w:space="0" w:color="auto" w:frame="1"/>
+        <w:bdr w:val="none" w:color="auto" w:sz="0" w:space="0" w:frame="1"/>
         <w:vertAlign w:val="baseline"/>
       </w:rPr>
     </w:lvl>
@@ -2984,7 +2878,7 @@
         <w:ind w:left="5400" w:firstLine="0"/>
       </w:pPr>
       <w:rPr>
-        <w:rFonts w:ascii="Wingdings" w:eastAsia="Wingdings" w:hAnsi="Wingdings" w:cs="Wingdings"/>
+        <w:rFonts w:ascii="Wingdings" w:hAnsi="Wingdings" w:eastAsia="Wingdings" w:cs="Wingdings"/>
         <w:b w:val="0"/>
         <w:i w:val="0"/>
         <w:strike w:val="0"/>
@@ -2994,7 +2888,7 @@
         <w:szCs w:val="22"/>
         <w:u w:val="none" w:color="000000"/>
         <w:effect w:val="none"/>
-        <w:bdr w:val="none" w:sz="0" w:space="0" w:color="auto" w:frame="1"/>
+        <w:bdr w:val="none" w:color="auto" w:sz="0" w:space="0" w:frame="1"/>
         <w:vertAlign w:val="baseline"/>
       </w:rPr>
     </w:lvl>
@@ -3007,7 +2901,7 @@
         <w:ind w:left="6120" w:firstLine="0"/>
       </w:pPr>
       <w:rPr>
-        <w:rFonts w:ascii="Wingdings" w:eastAsia="Wingdings" w:hAnsi="Wingdings" w:cs="Wingdings"/>
+        <w:rFonts w:ascii="Wingdings" w:hAnsi="Wingdings" w:eastAsia="Wingdings" w:cs="Wingdings"/>
         <w:b w:val="0"/>
         <w:i w:val="0"/>
         <w:strike w:val="0"/>
@@ -3017,7 +2911,7 @@
         <w:szCs w:val="22"/>
         <w:u w:val="none" w:color="000000"/>
         <w:effect w:val="none"/>
-        <w:bdr w:val="none" w:sz="0" w:space="0" w:color="auto" w:frame="1"/>
+        <w:bdr w:val="none" w:color="auto" w:sz="0" w:space="0" w:frame="1"/>
         <w:vertAlign w:val="baseline"/>
       </w:rPr>
     </w:lvl>
@@ -3086,7 +2980,7 @@
         <w:ind w:left="720" w:hanging="360"/>
       </w:pPr>
       <w:rPr>
-        <w:rFonts w:ascii="Symbol" w:hAnsi="Symbol" w:hint="default"/>
+        <w:rFonts w:hint="default" w:ascii="Symbol" w:hAnsi="Symbol"/>
       </w:rPr>
     </w:lvl>
     <w:lvl w:ilvl="1" w:tplc="04090003" w:tentative="1">
@@ -3098,7 +2992,7 @@
         <w:ind w:left="1440" w:hanging="360"/>
       </w:pPr>
       <w:rPr>
-        <w:rFonts w:ascii="Courier New" w:hAnsi="Courier New" w:cs="Courier New" w:hint="default"/>
+        <w:rFonts w:hint="default" w:ascii="Courier New" w:hAnsi="Courier New" w:cs="Courier New"/>
       </w:rPr>
     </w:lvl>
     <w:lvl w:ilvl="2" w:tplc="04090005" w:tentative="1">
@@ -3110,7 +3004,7 @@
         <w:ind w:left="2160" w:hanging="360"/>
       </w:pPr>
       <w:rPr>
-        <w:rFonts w:ascii="Wingdings" w:hAnsi="Wingdings" w:hint="default"/>
+        <w:rFonts w:hint="default" w:ascii="Wingdings" w:hAnsi="Wingdings"/>
       </w:rPr>
     </w:lvl>
     <w:lvl w:ilvl="3" w:tplc="04090001" w:tentative="1">
@@ -3122,7 +3016,7 @@
         <w:ind w:left="2880" w:hanging="360"/>
       </w:pPr>
       <w:rPr>
-        <w:rFonts w:ascii="Symbol" w:hAnsi="Symbol" w:hint="default"/>
+        <w:rFonts w:hint="default" w:ascii="Symbol" w:hAnsi="Symbol"/>
       </w:rPr>
     </w:lvl>
     <w:lvl w:ilvl="4" w:tplc="04090003" w:tentative="1">
@@ -3134,7 +3028,7 @@
         <w:ind w:left="3600" w:hanging="360"/>
       </w:pPr>
       <w:rPr>
-        <w:rFonts w:ascii="Courier New" w:hAnsi="Courier New" w:cs="Courier New" w:hint="default"/>
+        <w:rFonts w:hint="default" w:ascii="Courier New" w:hAnsi="Courier New" w:cs="Courier New"/>
       </w:rPr>
     </w:lvl>
     <w:lvl w:ilvl="5" w:tplc="04090005" w:tentative="1">
@@ -3146,7 +3040,7 @@
         <w:ind w:left="4320" w:hanging="360"/>
       </w:pPr>
       <w:rPr>
-        <w:rFonts w:ascii="Wingdings" w:hAnsi="Wingdings" w:hint="default"/>
+        <w:rFonts w:hint="default" w:ascii="Wingdings" w:hAnsi="Wingdings"/>
       </w:rPr>
     </w:lvl>
     <w:lvl w:ilvl="6" w:tplc="04090001" w:tentative="1">
@@ -3158,7 +3052,7 @@
         <w:ind w:left="5040" w:hanging="360"/>
       </w:pPr>
       <w:rPr>
-        <w:rFonts w:ascii="Symbol" w:hAnsi="Symbol" w:hint="default"/>
+        <w:rFonts w:hint="default" w:ascii="Symbol" w:hAnsi="Symbol"/>
       </w:rPr>
     </w:lvl>
     <w:lvl w:ilvl="7" w:tplc="04090003" w:tentative="1">
@@ -3170,7 +3064,7 @@
         <w:ind w:left="5760" w:hanging="360"/>
       </w:pPr>
       <w:rPr>
-        <w:rFonts w:ascii="Courier New" w:hAnsi="Courier New" w:cs="Courier New" w:hint="default"/>
+        <w:rFonts w:hint="default" w:ascii="Courier New" w:hAnsi="Courier New" w:cs="Courier New"/>
       </w:rPr>
     </w:lvl>
     <w:lvl w:ilvl="8" w:tplc="04090005" w:tentative="1">
@@ -3182,7 +3076,7 @@
         <w:ind w:left="6480" w:hanging="360"/>
       </w:pPr>
       <w:rPr>
-        <w:rFonts w:ascii="Wingdings" w:hAnsi="Wingdings" w:hint="default"/>
+        <w:rFonts w:hint="default" w:ascii="Wingdings" w:hAnsi="Wingdings"/>
       </w:rPr>
     </w:lvl>
   </w:abstractNum>
@@ -3199,7 +3093,7 @@
         <w:ind w:left="2580" w:hanging="360"/>
       </w:pPr>
       <w:rPr>
-        <w:rFonts w:ascii="Times New Roman" w:eastAsia="Times New Roman" w:hAnsi="Times New Roman" w:cs="Times New Roman" w:hint="default"/>
+        <w:rFonts w:hint="default" w:ascii="Times New Roman" w:hAnsi="Times New Roman" w:eastAsia="Times New Roman" w:cs="Times New Roman"/>
       </w:rPr>
     </w:lvl>
     <w:lvl w:ilvl="1" w:tplc="04090003" w:tentative="1">
@@ -3211,7 +3105,7 @@
         <w:ind w:left="3300" w:hanging="360"/>
       </w:pPr>
       <w:rPr>
-        <w:rFonts w:ascii="Courier New" w:hAnsi="Courier New" w:cs="Courier New" w:hint="default"/>
+        <w:rFonts w:hint="default" w:ascii="Courier New" w:hAnsi="Courier New" w:cs="Courier New"/>
       </w:rPr>
     </w:lvl>
     <w:lvl w:ilvl="2" w:tplc="04090005" w:tentative="1">
@@ -3223,7 +3117,7 @@
         <w:ind w:left="4020" w:hanging="360"/>
       </w:pPr>
       <w:rPr>
-        <w:rFonts w:ascii="Wingdings" w:hAnsi="Wingdings" w:hint="default"/>
+        <w:rFonts w:hint="default" w:ascii="Wingdings" w:hAnsi="Wingdings"/>
       </w:rPr>
     </w:lvl>
     <w:lvl w:ilvl="3" w:tplc="04090001" w:tentative="1">
@@ -3235,7 +3129,7 @@
         <w:ind w:left="4740" w:hanging="360"/>
       </w:pPr>
       <w:rPr>
-        <w:rFonts w:ascii="Symbol" w:hAnsi="Symbol" w:hint="default"/>
+        <w:rFonts w:hint="default" w:ascii="Symbol" w:hAnsi="Symbol"/>
       </w:rPr>
     </w:lvl>
     <w:lvl w:ilvl="4" w:tplc="04090003" w:tentative="1">
@@ -3247,7 +3141,7 @@
         <w:ind w:left="5460" w:hanging="360"/>
       </w:pPr>
       <w:rPr>
-        <w:rFonts w:ascii="Courier New" w:hAnsi="Courier New" w:cs="Courier New" w:hint="default"/>
+        <w:rFonts w:hint="default" w:ascii="Courier New" w:hAnsi="Courier New" w:cs="Courier New"/>
       </w:rPr>
     </w:lvl>
     <w:lvl w:ilvl="5" w:tplc="04090005" w:tentative="1">
@@ -3259,7 +3153,7 @@
         <w:ind w:left="6180" w:hanging="360"/>
       </w:pPr>
       <w:rPr>
-        <w:rFonts w:ascii="Wingdings" w:hAnsi="Wingdings" w:hint="default"/>
+        <w:rFonts w:hint="default" w:ascii="Wingdings" w:hAnsi="Wingdings"/>
       </w:rPr>
     </w:lvl>
     <w:lvl w:ilvl="6" w:tplc="04090001" w:tentative="1">
@@ -3271,7 +3165,7 @@
         <w:ind w:left="6900" w:hanging="360"/>
       </w:pPr>
       <w:rPr>
-        <w:rFonts w:ascii="Symbol" w:hAnsi="Symbol" w:hint="default"/>
+        <w:rFonts w:hint="default" w:ascii="Symbol" w:hAnsi="Symbol"/>
       </w:rPr>
     </w:lvl>
     <w:lvl w:ilvl="7" w:tplc="04090003" w:tentative="1">
@@ -3283,7 +3177,7 @@
         <w:ind w:left="7620" w:hanging="360"/>
       </w:pPr>
       <w:rPr>
-        <w:rFonts w:ascii="Courier New" w:hAnsi="Courier New" w:cs="Courier New" w:hint="default"/>
+        <w:rFonts w:hint="default" w:ascii="Courier New" w:hAnsi="Courier New" w:cs="Courier New"/>
       </w:rPr>
     </w:lvl>
     <w:lvl w:ilvl="8" w:tplc="04090005" w:tentative="1">
@@ -3295,7 +3189,7 @@
         <w:ind w:left="8340" w:hanging="360"/>
       </w:pPr>
       <w:rPr>
-        <w:rFonts w:ascii="Wingdings" w:hAnsi="Wingdings" w:hint="default"/>
+        <w:rFonts w:hint="default" w:ascii="Wingdings" w:hAnsi="Wingdings"/>
       </w:rPr>
     </w:lvl>
   </w:abstractNum>
@@ -3312,7 +3206,7 @@
         <w:ind w:left="720" w:hanging="360"/>
       </w:pPr>
       <w:rPr>
-        <w:rFonts w:ascii="Wingdings" w:hAnsi="Wingdings" w:hint="default"/>
+        <w:rFonts w:hint="default" w:ascii="Wingdings" w:hAnsi="Wingdings"/>
       </w:rPr>
     </w:lvl>
     <w:lvl w:ilvl="1" w:tplc="FFFFFFFF" w:tentative="1">
@@ -3324,7 +3218,7 @@
         <w:ind w:left="1440" w:hanging="360"/>
       </w:pPr>
       <w:rPr>
-        <w:rFonts w:ascii="Courier New" w:hAnsi="Courier New" w:cs="Courier New" w:hint="default"/>
+        <w:rFonts w:hint="default" w:ascii="Courier New" w:hAnsi="Courier New" w:cs="Courier New"/>
       </w:rPr>
     </w:lvl>
     <w:lvl w:ilvl="2" w:tplc="FFFFFFFF" w:tentative="1">
@@ -3336,7 +3230,7 @@
         <w:ind w:left="2160" w:hanging="360"/>
       </w:pPr>
       <w:rPr>
-        <w:rFonts w:ascii="Wingdings" w:hAnsi="Wingdings" w:hint="default"/>
+        <w:rFonts w:hint="default" w:ascii="Wingdings" w:hAnsi="Wingdings"/>
       </w:rPr>
     </w:lvl>
     <w:lvl w:ilvl="3" w:tplc="FFFFFFFF" w:tentative="1">
@@ -3348,7 +3242,7 @@
         <w:ind w:left="2880" w:hanging="360"/>
       </w:pPr>
       <w:rPr>
-        <w:rFonts w:ascii="Symbol" w:hAnsi="Symbol" w:hint="default"/>
+        <w:rFonts w:hint="default" w:ascii="Symbol" w:hAnsi="Symbol"/>
       </w:rPr>
     </w:lvl>
     <w:lvl w:ilvl="4" w:tplc="FFFFFFFF" w:tentative="1">
@@ -3360,7 +3254,7 @@
         <w:ind w:left="3600" w:hanging="360"/>
       </w:pPr>
       <w:rPr>
-        <w:rFonts w:ascii="Courier New" w:hAnsi="Courier New" w:cs="Courier New" w:hint="default"/>
+        <w:rFonts w:hint="default" w:ascii="Courier New" w:hAnsi="Courier New" w:cs="Courier New"/>
       </w:rPr>
     </w:lvl>
     <w:lvl w:ilvl="5" w:tplc="FFFFFFFF" w:tentative="1">
@@ -3372,7 +3266,7 @@
         <w:ind w:left="4320" w:hanging="360"/>
       </w:pPr>
       <w:rPr>
-        <w:rFonts w:ascii="Wingdings" w:hAnsi="Wingdings" w:hint="default"/>
+        <w:rFonts w:hint="default" w:ascii="Wingdings" w:hAnsi="Wingdings"/>
       </w:rPr>
     </w:lvl>
     <w:lvl w:ilvl="6" w:tplc="FFFFFFFF" w:tentative="1">
@@ -3384,7 +3278,7 @@
         <w:ind w:left="5040" w:hanging="360"/>
       </w:pPr>
       <w:rPr>
-        <w:rFonts w:ascii="Symbol" w:hAnsi="Symbol" w:hint="default"/>
+        <w:rFonts w:hint="default" w:ascii="Symbol" w:hAnsi="Symbol"/>
       </w:rPr>
     </w:lvl>
     <w:lvl w:ilvl="7" w:tplc="FFFFFFFF" w:tentative="1">
@@ -3396,7 +3290,7 @@
         <w:ind w:left="5760" w:hanging="360"/>
       </w:pPr>
       <w:rPr>
-        <w:rFonts w:ascii="Courier New" w:hAnsi="Courier New" w:cs="Courier New" w:hint="default"/>
+        <w:rFonts w:hint="default" w:ascii="Courier New" w:hAnsi="Courier New" w:cs="Courier New"/>
       </w:rPr>
     </w:lvl>
     <w:lvl w:ilvl="8" w:tplc="FFFFFFFF" w:tentative="1">
@@ -3408,7 +3302,7 @@
         <w:ind w:left="6480" w:hanging="360"/>
       </w:pPr>
       <w:rPr>
-        <w:rFonts w:ascii="Wingdings" w:hAnsi="Wingdings" w:hint="default"/>
+        <w:rFonts w:hint="default" w:ascii="Wingdings" w:hAnsi="Wingdings"/>
       </w:rPr>
     </w:lvl>
   </w:abstractNum>
@@ -3428,7 +3322,7 @@
         <w:ind w:left="2520" w:hanging="360"/>
       </w:pPr>
       <w:rPr>
-        <w:rFonts w:ascii="Symbol" w:hAnsi="Symbol" w:hint="default"/>
+        <w:rFonts w:hint="default" w:ascii="Symbol" w:hAnsi="Symbol"/>
       </w:rPr>
     </w:lvl>
     <w:lvl w:ilvl="1" w:tplc="04090003">
@@ -3541,7 +3435,7 @@
         <w:ind w:left="2880" w:hanging="360"/>
       </w:pPr>
       <w:rPr>
-        <w:rFonts w:ascii="Wingdings" w:hAnsi="Wingdings" w:hint="default"/>
+        <w:rFonts w:hint="default" w:ascii="Wingdings" w:hAnsi="Wingdings"/>
       </w:rPr>
     </w:lvl>
     <w:lvl w:ilvl="1" w:tplc="04090003" w:tentative="1">
@@ -3553,7 +3447,7 @@
         <w:ind w:left="3600" w:hanging="360"/>
       </w:pPr>
       <w:rPr>
-        <w:rFonts w:ascii="Courier New" w:hAnsi="Courier New" w:cs="Courier New" w:hint="default"/>
+        <w:rFonts w:hint="default" w:ascii="Courier New" w:hAnsi="Courier New" w:cs="Courier New"/>
       </w:rPr>
     </w:lvl>
     <w:lvl w:ilvl="2" w:tplc="04090005" w:tentative="1">
@@ -3565,7 +3459,7 @@
         <w:ind w:left="4320" w:hanging="360"/>
       </w:pPr>
       <w:rPr>
-        <w:rFonts w:ascii="Wingdings" w:hAnsi="Wingdings" w:hint="default"/>
+        <w:rFonts w:hint="default" w:ascii="Wingdings" w:hAnsi="Wingdings"/>
       </w:rPr>
     </w:lvl>
     <w:lvl w:ilvl="3" w:tplc="04090001" w:tentative="1">
@@ -3577,7 +3471,7 @@
         <w:ind w:left="5040" w:hanging="360"/>
       </w:pPr>
       <w:rPr>
-        <w:rFonts w:ascii="Symbol" w:hAnsi="Symbol" w:hint="default"/>
+        <w:rFonts w:hint="default" w:ascii="Symbol" w:hAnsi="Symbol"/>
       </w:rPr>
     </w:lvl>
     <w:lvl w:ilvl="4" w:tplc="04090003" w:tentative="1">
@@ -3589,7 +3483,7 @@
         <w:ind w:left="5760" w:hanging="360"/>
       </w:pPr>
       <w:rPr>
-        <w:rFonts w:ascii="Courier New" w:hAnsi="Courier New" w:cs="Courier New" w:hint="default"/>
+        <w:rFonts w:hint="default" w:ascii="Courier New" w:hAnsi="Courier New" w:cs="Courier New"/>
       </w:rPr>
     </w:lvl>
     <w:lvl w:ilvl="5" w:tplc="04090005" w:tentative="1">
@@ -3601,7 +3495,7 @@
         <w:ind w:left="6480" w:hanging="360"/>
       </w:pPr>
       <w:rPr>
-        <w:rFonts w:ascii="Wingdings" w:hAnsi="Wingdings" w:hint="default"/>
+        <w:rFonts w:hint="default" w:ascii="Wingdings" w:hAnsi="Wingdings"/>
       </w:rPr>
     </w:lvl>
     <w:lvl w:ilvl="6" w:tplc="04090001" w:tentative="1">
@@ -3613,7 +3507,7 @@
         <w:ind w:left="7200" w:hanging="360"/>
       </w:pPr>
       <w:rPr>
-        <w:rFonts w:ascii="Symbol" w:hAnsi="Symbol" w:hint="default"/>
+        <w:rFonts w:hint="default" w:ascii="Symbol" w:hAnsi="Symbol"/>
       </w:rPr>
     </w:lvl>
     <w:lvl w:ilvl="7" w:tplc="04090003" w:tentative="1">
@@ -3625,7 +3519,7 @@
         <w:ind w:left="7920" w:hanging="360"/>
       </w:pPr>
       <w:rPr>
-        <w:rFonts w:ascii="Courier New" w:hAnsi="Courier New" w:cs="Courier New" w:hint="default"/>
+        <w:rFonts w:hint="default" w:ascii="Courier New" w:hAnsi="Courier New" w:cs="Courier New"/>
       </w:rPr>
     </w:lvl>
     <w:lvl w:ilvl="8" w:tplc="04090005" w:tentative="1">
@@ -3637,7 +3531,7 @@
         <w:ind w:left="8640" w:hanging="360"/>
       </w:pPr>
       <w:rPr>
-        <w:rFonts w:ascii="Wingdings" w:hAnsi="Wingdings" w:hint="default"/>
+        <w:rFonts w:hint="default" w:ascii="Wingdings" w:hAnsi="Wingdings"/>
       </w:rPr>
     </w:lvl>
   </w:abstractNum>
@@ -3657,7 +3551,7 @@
         <w:ind w:left="2520" w:hanging="360"/>
       </w:pPr>
       <w:rPr>
-        <w:rFonts w:ascii="Symbol" w:hAnsi="Symbol" w:hint="default"/>
+        <w:rFonts w:hint="default" w:ascii="Symbol" w:hAnsi="Symbol"/>
       </w:rPr>
     </w:lvl>
     <w:lvl w:ilvl="1" w:tplc="04090003" w:tentative="1">
@@ -3672,7 +3566,7 @@
         <w:ind w:left="1440" w:hanging="360"/>
       </w:pPr>
       <w:rPr>
-        <w:rFonts w:ascii="Courier New" w:hAnsi="Courier New" w:hint="default"/>
+        <w:rFonts w:hint="default" w:ascii="Courier New" w:hAnsi="Courier New"/>
       </w:rPr>
     </w:lvl>
     <w:lvl w:ilvl="2" w:tplc="04090005" w:tentative="1">
@@ -3687,7 +3581,7 @@
         <w:ind w:left="2160" w:hanging="360"/>
       </w:pPr>
       <w:rPr>
-        <w:rFonts w:ascii="Wingdings" w:hAnsi="Wingdings" w:hint="default"/>
+        <w:rFonts w:hint="default" w:ascii="Wingdings" w:hAnsi="Wingdings"/>
       </w:rPr>
     </w:lvl>
     <w:lvl w:ilvl="3" w:tplc="04090001" w:tentative="1">
@@ -3702,7 +3596,7 @@
         <w:ind w:left="2880" w:hanging="360"/>
       </w:pPr>
       <w:rPr>
-        <w:rFonts w:ascii="Symbol" w:hAnsi="Symbol" w:hint="default"/>
+        <w:rFonts w:hint="default" w:ascii="Symbol" w:hAnsi="Symbol"/>
       </w:rPr>
     </w:lvl>
     <w:lvl w:ilvl="4" w:tplc="04090003" w:tentative="1">
@@ -3717,7 +3611,7 @@
         <w:ind w:left="3600" w:hanging="360"/>
       </w:pPr>
       <w:rPr>
-        <w:rFonts w:ascii="Courier New" w:hAnsi="Courier New" w:hint="default"/>
+        <w:rFonts w:hint="default" w:ascii="Courier New" w:hAnsi="Courier New"/>
       </w:rPr>
     </w:lvl>
     <w:lvl w:ilvl="5" w:tplc="04090005" w:tentative="1">
@@ -3732,7 +3626,7 @@
         <w:ind w:left="4320" w:hanging="360"/>
       </w:pPr>
       <w:rPr>
-        <w:rFonts w:ascii="Wingdings" w:hAnsi="Wingdings" w:hint="default"/>
+        <w:rFonts w:hint="default" w:ascii="Wingdings" w:hAnsi="Wingdings"/>
       </w:rPr>
     </w:lvl>
     <w:lvl w:ilvl="6" w:tplc="04090001" w:tentative="1">
@@ -3747,7 +3641,7 @@
         <w:ind w:left="5040" w:hanging="360"/>
       </w:pPr>
       <w:rPr>
-        <w:rFonts w:ascii="Symbol" w:hAnsi="Symbol" w:hint="default"/>
+        <w:rFonts w:hint="default" w:ascii="Symbol" w:hAnsi="Symbol"/>
       </w:rPr>
     </w:lvl>
     <w:lvl w:ilvl="7" w:tplc="04090003" w:tentative="1">
@@ -3762,7 +3656,7 @@
         <w:ind w:left="5760" w:hanging="360"/>
       </w:pPr>
       <w:rPr>
-        <w:rFonts w:ascii="Courier New" w:hAnsi="Courier New" w:hint="default"/>
+        <w:rFonts w:hint="default" w:ascii="Courier New" w:hAnsi="Courier New"/>
       </w:rPr>
     </w:lvl>
     <w:lvl w:ilvl="8" w:tplc="04090005" w:tentative="1">
@@ -3777,7 +3671,7 @@
         <w:ind w:left="6480" w:hanging="360"/>
       </w:pPr>
       <w:rPr>
-        <w:rFonts w:ascii="Wingdings" w:hAnsi="Wingdings" w:hint="default"/>
+        <w:rFonts w:hint="default" w:ascii="Wingdings" w:hAnsi="Wingdings"/>
       </w:rPr>
     </w:lvl>
   </w:abstractNum>
@@ -3794,7 +3688,7 @@
         <w:ind w:left="2880" w:hanging="360"/>
       </w:pPr>
       <w:rPr>
-        <w:rFonts w:ascii="Wingdings" w:hAnsi="Wingdings" w:hint="default"/>
+        <w:rFonts w:hint="default" w:ascii="Wingdings" w:hAnsi="Wingdings"/>
       </w:rPr>
     </w:lvl>
     <w:lvl w:ilvl="1" w:tplc="04090003" w:tentative="1">
@@ -3806,7 +3700,7 @@
         <w:ind w:left="3600" w:hanging="360"/>
       </w:pPr>
       <w:rPr>
-        <w:rFonts w:ascii="Courier New" w:hAnsi="Courier New" w:cs="Courier New" w:hint="default"/>
+        <w:rFonts w:hint="default" w:ascii="Courier New" w:hAnsi="Courier New" w:cs="Courier New"/>
       </w:rPr>
     </w:lvl>
     <w:lvl w:ilvl="2" w:tplc="04090005" w:tentative="1">
@@ -3818,7 +3712,7 @@
         <w:ind w:left="4320" w:hanging="360"/>
       </w:pPr>
       <w:rPr>
-        <w:rFonts w:ascii="Wingdings" w:hAnsi="Wingdings" w:hint="default"/>
+        <w:rFonts w:hint="default" w:ascii="Wingdings" w:hAnsi="Wingdings"/>
       </w:rPr>
     </w:lvl>
     <w:lvl w:ilvl="3" w:tplc="04090001" w:tentative="1">
@@ -3830,7 +3724,7 @@
         <w:ind w:left="5040" w:hanging="360"/>
       </w:pPr>
       <w:rPr>
-        <w:rFonts w:ascii="Symbol" w:hAnsi="Symbol" w:hint="default"/>
+        <w:rFonts w:hint="default" w:ascii="Symbol" w:hAnsi="Symbol"/>
       </w:rPr>
     </w:lvl>
     <w:lvl w:ilvl="4" w:tplc="04090003" w:tentative="1">
@@ -3842,7 +3736,7 @@
         <w:ind w:left="5760" w:hanging="360"/>
       </w:pPr>
       <w:rPr>
-        <w:rFonts w:ascii="Courier New" w:hAnsi="Courier New" w:cs="Courier New" w:hint="default"/>
+        <w:rFonts w:hint="default" w:ascii="Courier New" w:hAnsi="Courier New" w:cs="Courier New"/>
       </w:rPr>
     </w:lvl>
     <w:lvl w:ilvl="5" w:tplc="04090005" w:tentative="1">
@@ -3854,7 +3748,7 @@
         <w:ind w:left="6480" w:hanging="360"/>
       </w:pPr>
       <w:rPr>
-        <w:rFonts w:ascii="Wingdings" w:hAnsi="Wingdings" w:hint="default"/>
+        <w:rFonts w:hint="default" w:ascii="Wingdings" w:hAnsi="Wingdings"/>
       </w:rPr>
     </w:lvl>
     <w:lvl w:ilvl="6" w:tplc="04090001" w:tentative="1">
@@ -3866,7 +3760,7 @@
         <w:ind w:left="7200" w:hanging="360"/>
       </w:pPr>
       <w:rPr>
-        <w:rFonts w:ascii="Symbol" w:hAnsi="Symbol" w:hint="default"/>
+        <w:rFonts w:hint="default" w:ascii="Symbol" w:hAnsi="Symbol"/>
       </w:rPr>
     </w:lvl>
     <w:lvl w:ilvl="7" w:tplc="04090003" w:tentative="1">
@@ -3878,7 +3772,7 @@
         <w:ind w:left="7920" w:hanging="360"/>
       </w:pPr>
       <w:rPr>
-        <w:rFonts w:ascii="Courier New" w:hAnsi="Courier New" w:cs="Courier New" w:hint="default"/>
+        <w:rFonts w:hint="default" w:ascii="Courier New" w:hAnsi="Courier New" w:cs="Courier New"/>
       </w:rPr>
     </w:lvl>
     <w:lvl w:ilvl="8" w:tplc="04090005" w:tentative="1">
@@ -3890,7 +3784,7 @@
         <w:ind w:left="8640" w:hanging="360"/>
       </w:pPr>
       <w:rPr>
-        <w:rFonts w:ascii="Wingdings" w:hAnsi="Wingdings" w:hint="default"/>
+        <w:rFonts w:hint="default" w:ascii="Wingdings" w:hAnsi="Wingdings"/>
       </w:rPr>
     </w:lvl>
   </w:abstractNum>
@@ -3907,7 +3801,7 @@
         <w:ind w:left="720" w:hanging="360"/>
       </w:pPr>
       <w:rPr>
-        <w:rFonts w:ascii="Symbol" w:hAnsi="Symbol" w:hint="default"/>
+        <w:rFonts w:hint="default" w:ascii="Symbol" w:hAnsi="Symbol"/>
       </w:rPr>
     </w:lvl>
     <w:lvl w:ilvl="1" w:tplc="04090003" w:tentative="1">
@@ -3919,7 +3813,7 @@
         <w:ind w:left="1440" w:hanging="360"/>
       </w:pPr>
       <w:rPr>
-        <w:rFonts w:ascii="Courier New" w:hAnsi="Courier New" w:cs="Courier New" w:hint="default"/>
+        <w:rFonts w:hint="default" w:ascii="Courier New" w:hAnsi="Courier New" w:cs="Courier New"/>
       </w:rPr>
     </w:lvl>
     <w:lvl w:ilvl="2" w:tplc="04090005" w:tentative="1">
@@ -3931,7 +3825,7 @@
         <w:ind w:left="2160" w:hanging="360"/>
       </w:pPr>
       <w:rPr>
-        <w:rFonts w:ascii="Wingdings" w:hAnsi="Wingdings" w:hint="default"/>
+        <w:rFonts w:hint="default" w:ascii="Wingdings" w:hAnsi="Wingdings"/>
       </w:rPr>
     </w:lvl>
     <w:lvl w:ilvl="3" w:tplc="04090001" w:tentative="1">
@@ -3943,7 +3837,7 @@
         <w:ind w:left="2880" w:hanging="360"/>
       </w:pPr>
       <w:rPr>
-        <w:rFonts w:ascii="Symbol" w:hAnsi="Symbol" w:hint="default"/>
+        <w:rFonts w:hint="default" w:ascii="Symbol" w:hAnsi="Symbol"/>
       </w:rPr>
     </w:lvl>
     <w:lvl w:ilvl="4" w:tplc="04090003" w:tentative="1">
@@ -3955,7 +3849,7 @@
         <w:ind w:left="3600" w:hanging="360"/>
       </w:pPr>
       <w:rPr>
-        <w:rFonts w:ascii="Courier New" w:hAnsi="Courier New" w:cs="Courier New" w:hint="default"/>
+        <w:rFonts w:hint="default" w:ascii="Courier New" w:hAnsi="Courier New" w:cs="Courier New"/>
       </w:rPr>
     </w:lvl>
     <w:lvl w:ilvl="5" w:tplc="04090005" w:tentative="1">
@@ -3967,7 +3861,7 @@
         <w:ind w:left="4320" w:hanging="360"/>
       </w:pPr>
       <w:rPr>
-        <w:rFonts w:ascii="Wingdings" w:hAnsi="Wingdings" w:hint="default"/>
+        <w:rFonts w:hint="default" w:ascii="Wingdings" w:hAnsi="Wingdings"/>
       </w:rPr>
     </w:lvl>
     <w:lvl w:ilvl="6" w:tplc="04090001" w:tentative="1">
@@ -3979,7 +3873,7 @@
         <w:ind w:left="5040" w:hanging="360"/>
       </w:pPr>
       <w:rPr>
-        <w:rFonts w:ascii="Symbol" w:hAnsi="Symbol" w:hint="default"/>
+        <w:rFonts w:hint="default" w:ascii="Symbol" w:hAnsi="Symbol"/>
       </w:rPr>
     </w:lvl>
     <w:lvl w:ilvl="7" w:tplc="04090003" w:tentative="1">
@@ -3991,7 +3885,7 @@
         <w:ind w:left="5760" w:hanging="360"/>
       </w:pPr>
       <w:rPr>
-        <w:rFonts w:ascii="Courier New" w:hAnsi="Courier New" w:cs="Courier New" w:hint="default"/>
+        <w:rFonts w:hint="default" w:ascii="Courier New" w:hAnsi="Courier New" w:cs="Courier New"/>
       </w:rPr>
     </w:lvl>
     <w:lvl w:ilvl="8" w:tplc="04090005" w:tentative="1">
@@ -4003,7 +3897,7 @@
         <w:ind w:left="6480" w:hanging="360"/>
       </w:pPr>
       <w:rPr>
-        <w:rFonts w:ascii="Wingdings" w:hAnsi="Wingdings" w:hint="default"/>
+        <w:rFonts w:hint="default" w:ascii="Wingdings" w:hAnsi="Wingdings"/>
       </w:rPr>
     </w:lvl>
   </w:abstractNum>
@@ -4020,7 +3914,7 @@
         <w:ind w:left="2880" w:hanging="360"/>
       </w:pPr>
       <w:rPr>
-        <w:rFonts w:ascii="Wingdings" w:hAnsi="Wingdings" w:hint="default"/>
+        <w:rFonts w:hint="default" w:ascii="Wingdings" w:hAnsi="Wingdings"/>
       </w:rPr>
     </w:lvl>
     <w:lvl w:ilvl="1" w:tplc="04090003" w:tentative="1">
@@ -4032,7 +3926,7 @@
         <w:ind w:left="3600" w:hanging="360"/>
       </w:pPr>
       <w:rPr>
-        <w:rFonts w:ascii="Courier New" w:hAnsi="Courier New" w:cs="Courier New" w:hint="default"/>
+        <w:rFonts w:hint="default" w:ascii="Courier New" w:hAnsi="Courier New" w:cs="Courier New"/>
       </w:rPr>
     </w:lvl>
     <w:lvl w:ilvl="2" w:tplc="04090005" w:tentative="1">
@@ -4044,7 +3938,7 @@
         <w:ind w:left="4320" w:hanging="360"/>
       </w:pPr>
       <w:rPr>
-        <w:rFonts w:ascii="Wingdings" w:hAnsi="Wingdings" w:hint="default"/>
+        <w:rFonts w:hint="default" w:ascii="Wingdings" w:hAnsi="Wingdings"/>
       </w:rPr>
     </w:lvl>
     <w:lvl w:ilvl="3" w:tplc="04090001" w:tentative="1">
@@ -4056,7 +3950,7 @@
         <w:ind w:left="5040" w:hanging="360"/>
       </w:pPr>
       <w:rPr>
-        <w:rFonts w:ascii="Symbol" w:hAnsi="Symbol" w:hint="default"/>
+        <w:rFonts w:hint="default" w:ascii="Symbol" w:hAnsi="Symbol"/>
       </w:rPr>
     </w:lvl>
     <w:lvl w:ilvl="4" w:tplc="04090003" w:tentative="1">
@@ -4068,7 +3962,7 @@
         <w:ind w:left="5760" w:hanging="360"/>
       </w:pPr>
       <w:rPr>
-        <w:rFonts w:ascii="Courier New" w:hAnsi="Courier New" w:cs="Courier New" w:hint="default"/>
+        <w:rFonts w:hint="default" w:ascii="Courier New" w:hAnsi="Courier New" w:cs="Courier New"/>
       </w:rPr>
     </w:lvl>
     <w:lvl w:ilvl="5" w:tplc="04090005" w:tentative="1">
@@ -4080,7 +3974,7 @@
         <w:ind w:left="6480" w:hanging="360"/>
       </w:pPr>
       <w:rPr>
-        <w:rFonts w:ascii="Wingdings" w:hAnsi="Wingdings" w:hint="default"/>
+        <w:rFonts w:hint="default" w:ascii="Wingdings" w:hAnsi="Wingdings"/>
       </w:rPr>
     </w:lvl>
     <w:lvl w:ilvl="6" w:tplc="04090001" w:tentative="1">
@@ -4092,7 +3986,7 @@
         <w:ind w:left="7200" w:hanging="360"/>
       </w:pPr>
       <w:rPr>
-        <w:rFonts w:ascii="Symbol" w:hAnsi="Symbol" w:hint="default"/>
+        <w:rFonts w:hint="default" w:ascii="Symbol" w:hAnsi="Symbol"/>
       </w:rPr>
     </w:lvl>
     <w:lvl w:ilvl="7" w:tplc="04090003" w:tentative="1">
@@ -4104,7 +3998,7 @@
         <w:ind w:left="7920" w:hanging="360"/>
       </w:pPr>
       <w:rPr>
-        <w:rFonts w:ascii="Courier New" w:hAnsi="Courier New" w:cs="Courier New" w:hint="default"/>
+        <w:rFonts w:hint="default" w:ascii="Courier New" w:hAnsi="Courier New" w:cs="Courier New"/>
       </w:rPr>
     </w:lvl>
     <w:lvl w:ilvl="8" w:tplc="04090005" w:tentative="1">
@@ -4116,7 +4010,7 @@
         <w:ind w:left="8640" w:hanging="360"/>
       </w:pPr>
       <w:rPr>
-        <w:rFonts w:ascii="Wingdings" w:hAnsi="Wingdings" w:hint="default"/>
+        <w:rFonts w:hint="default" w:ascii="Wingdings" w:hAnsi="Wingdings"/>
       </w:rPr>
     </w:lvl>
   </w:abstractNum>
@@ -4136,7 +4030,7 @@
         <w:ind w:left="2880" w:hanging="360"/>
       </w:pPr>
       <w:rPr>
-        <w:rFonts w:ascii="Symbol" w:hAnsi="Symbol" w:hint="default"/>
+        <w:rFonts w:hint="default" w:ascii="Symbol" w:hAnsi="Symbol"/>
       </w:rPr>
     </w:lvl>
     <w:lvl w:ilvl="1" w:tplc="04090003" w:tentative="1">
@@ -4151,7 +4045,7 @@
         <w:ind w:left="3600" w:hanging="360"/>
       </w:pPr>
       <w:rPr>
-        <w:rFonts w:ascii="Courier New" w:hAnsi="Courier New" w:hint="default"/>
+        <w:rFonts w:hint="default" w:ascii="Courier New" w:hAnsi="Courier New"/>
       </w:rPr>
     </w:lvl>
     <w:lvl w:ilvl="2" w:tplc="04090005" w:tentative="1">
@@ -4166,7 +4060,7 @@
         <w:ind w:left="4320" w:hanging="360"/>
       </w:pPr>
       <w:rPr>
-        <w:rFonts w:ascii="Wingdings" w:hAnsi="Wingdings" w:hint="default"/>
+        <w:rFonts w:hint="default" w:ascii="Wingdings" w:hAnsi="Wingdings"/>
       </w:rPr>
     </w:lvl>
     <w:lvl w:ilvl="3" w:tplc="04090001" w:tentative="1">
@@ -4181,7 +4075,7 @@
         <w:ind w:left="5040" w:hanging="360"/>
       </w:pPr>
       <w:rPr>
-        <w:rFonts w:ascii="Symbol" w:hAnsi="Symbol" w:hint="default"/>
+        <w:rFonts w:hint="default" w:ascii="Symbol" w:hAnsi="Symbol"/>
       </w:rPr>
     </w:lvl>
     <w:lvl w:ilvl="4" w:tplc="04090003" w:tentative="1">
@@ -4196,7 +4090,7 @@
         <w:ind w:left="5760" w:hanging="360"/>
       </w:pPr>
       <w:rPr>
-        <w:rFonts w:ascii="Courier New" w:hAnsi="Courier New" w:hint="default"/>
+        <w:rFonts w:hint="default" w:ascii="Courier New" w:hAnsi="Courier New"/>
       </w:rPr>
     </w:lvl>
     <w:lvl w:ilvl="5" w:tplc="04090005" w:tentative="1">
@@ -4211,7 +4105,7 @@
         <w:ind w:left="6480" w:hanging="360"/>
       </w:pPr>
       <w:rPr>
-        <w:rFonts w:ascii="Wingdings" w:hAnsi="Wingdings" w:hint="default"/>
+        <w:rFonts w:hint="default" w:ascii="Wingdings" w:hAnsi="Wingdings"/>
       </w:rPr>
     </w:lvl>
     <w:lvl w:ilvl="6" w:tplc="04090001" w:tentative="1">
@@ -4226,7 +4120,7 @@
         <w:ind w:left="7200" w:hanging="360"/>
       </w:pPr>
       <w:rPr>
-        <w:rFonts w:ascii="Symbol" w:hAnsi="Symbol" w:hint="default"/>
+        <w:rFonts w:hint="default" w:ascii="Symbol" w:hAnsi="Symbol"/>
       </w:rPr>
     </w:lvl>
     <w:lvl w:ilvl="7" w:tplc="04090003" w:tentative="1">
@@ -4241,7 +4135,7 @@
         <w:ind w:left="7920" w:hanging="360"/>
       </w:pPr>
       <w:rPr>
-        <w:rFonts w:ascii="Courier New" w:hAnsi="Courier New" w:hint="default"/>
+        <w:rFonts w:hint="default" w:ascii="Courier New" w:hAnsi="Courier New"/>
       </w:rPr>
     </w:lvl>
     <w:lvl w:ilvl="8" w:tplc="04090005" w:tentative="1">
@@ -4256,7 +4150,7 @@
         <w:ind w:left="8640" w:hanging="360"/>
       </w:pPr>
       <w:rPr>
-        <w:rFonts w:ascii="Wingdings" w:hAnsi="Wingdings" w:hint="default"/>
+        <w:rFonts w:hint="default" w:ascii="Wingdings" w:hAnsi="Wingdings"/>
       </w:rPr>
     </w:lvl>
   </w:abstractNum>
@@ -4273,7 +4167,7 @@
         <w:ind w:left="432" w:hanging="288"/>
       </w:pPr>
       <w:rPr>
-        <w:rFonts w:ascii="Wingdings" w:hAnsi="Wingdings" w:hint="default"/>
+        <w:rFonts w:hint="default" w:ascii="Wingdings" w:hAnsi="Wingdings"/>
       </w:rPr>
     </w:lvl>
     <w:lvl w:ilvl="1" w:tplc="FFFFFFFF" w:tentative="1">
@@ -4285,7 +4179,7 @@
         <w:ind w:left="1440" w:hanging="360"/>
       </w:pPr>
       <w:rPr>
-        <w:rFonts w:ascii="Courier New" w:hAnsi="Courier New" w:cs="Courier New" w:hint="default"/>
+        <w:rFonts w:hint="default" w:ascii="Courier New" w:hAnsi="Courier New" w:cs="Courier New"/>
       </w:rPr>
     </w:lvl>
     <w:lvl w:ilvl="2" w:tplc="FFFFFFFF" w:tentative="1">
@@ -4297,7 +4191,7 @@
         <w:ind w:left="2160" w:hanging="360"/>
       </w:pPr>
       <w:rPr>
-        <w:rFonts w:ascii="Wingdings" w:hAnsi="Wingdings" w:hint="default"/>
+        <w:rFonts w:hint="default" w:ascii="Wingdings" w:hAnsi="Wingdings"/>
       </w:rPr>
     </w:lvl>
     <w:lvl w:ilvl="3" w:tplc="FFFFFFFF" w:tentative="1">
@@ -4309,7 +4203,7 @@
         <w:ind w:left="2880" w:hanging="360"/>
       </w:pPr>
       <w:rPr>
-        <w:rFonts w:ascii="Symbol" w:hAnsi="Symbol" w:hint="default"/>
+        <w:rFonts w:hint="default" w:ascii="Symbol" w:hAnsi="Symbol"/>
       </w:rPr>
     </w:lvl>
     <w:lvl w:ilvl="4" w:tplc="FFFFFFFF" w:tentative="1">
@@ -4321,7 +4215,7 @@
         <w:ind w:left="3600" w:hanging="360"/>
       </w:pPr>
       <w:rPr>
-        <w:rFonts w:ascii="Courier New" w:hAnsi="Courier New" w:cs="Courier New" w:hint="default"/>
+        <w:rFonts w:hint="default" w:ascii="Courier New" w:hAnsi="Courier New" w:cs="Courier New"/>
       </w:rPr>
     </w:lvl>
     <w:lvl w:ilvl="5" w:tplc="FFFFFFFF" w:tentative="1">
@@ -4333,7 +4227,7 @@
         <w:ind w:left="4320" w:hanging="360"/>
       </w:pPr>
       <w:rPr>
-        <w:rFonts w:ascii="Wingdings" w:hAnsi="Wingdings" w:hint="default"/>
+        <w:rFonts w:hint="default" w:ascii="Wingdings" w:hAnsi="Wingdings"/>
       </w:rPr>
     </w:lvl>
     <w:lvl w:ilvl="6" w:tplc="FFFFFFFF" w:tentative="1">
@@ -4345,7 +4239,7 @@
         <w:ind w:left="5040" w:hanging="360"/>
       </w:pPr>
       <w:rPr>
-        <w:rFonts w:ascii="Symbol" w:hAnsi="Symbol" w:hint="default"/>
+        <w:rFonts w:hint="default" w:ascii="Symbol" w:hAnsi="Symbol"/>
       </w:rPr>
     </w:lvl>
     <w:lvl w:ilvl="7" w:tplc="FFFFFFFF" w:tentative="1">
@@ -4357,7 +4251,7 @@
         <w:ind w:left="5760" w:hanging="360"/>
       </w:pPr>
       <w:rPr>
-        <w:rFonts w:ascii="Courier New" w:hAnsi="Courier New" w:cs="Courier New" w:hint="default"/>
+        <w:rFonts w:hint="default" w:ascii="Courier New" w:hAnsi="Courier New" w:cs="Courier New"/>
       </w:rPr>
     </w:lvl>
     <w:lvl w:ilvl="8" w:tplc="FFFFFFFF" w:tentative="1">
@@ -4369,7 +4263,7 @@
         <w:ind w:left="6480" w:hanging="360"/>
       </w:pPr>
       <w:rPr>
-        <w:rFonts w:ascii="Wingdings" w:hAnsi="Wingdings" w:hint="default"/>
+        <w:rFonts w:hint="default" w:ascii="Wingdings" w:hAnsi="Wingdings"/>
       </w:rPr>
     </w:lvl>
   </w:abstractNum>
@@ -4386,7 +4280,7 @@
         <w:ind w:left="432" w:hanging="288"/>
       </w:pPr>
       <w:rPr>
-        <w:rFonts w:ascii="Wingdings" w:hAnsi="Wingdings" w:hint="default"/>
+        <w:rFonts w:hint="default" w:ascii="Wingdings" w:hAnsi="Wingdings"/>
       </w:rPr>
     </w:lvl>
     <w:lvl w:ilvl="1" w:tplc="04090003" w:tentative="1">
@@ -4398,7 +4292,7 @@
         <w:ind w:left="1440" w:hanging="360"/>
       </w:pPr>
       <w:rPr>
-        <w:rFonts w:ascii="Courier New" w:hAnsi="Courier New" w:cs="Courier New" w:hint="default"/>
+        <w:rFonts w:hint="default" w:ascii="Courier New" w:hAnsi="Courier New" w:cs="Courier New"/>
       </w:rPr>
     </w:lvl>
     <w:lvl w:ilvl="2" w:tplc="04090005" w:tentative="1">
@@ -4410,7 +4304,7 @@
         <w:ind w:left="2160" w:hanging="360"/>
       </w:pPr>
       <w:rPr>
-        <w:rFonts w:ascii="Wingdings" w:hAnsi="Wingdings" w:hint="default"/>
+        <w:rFonts w:hint="default" w:ascii="Wingdings" w:hAnsi="Wingdings"/>
       </w:rPr>
     </w:lvl>
     <w:lvl w:ilvl="3" w:tplc="04090001" w:tentative="1">
@@ -4422,7 +4316,7 @@
         <w:ind w:left="2880" w:hanging="360"/>
       </w:pPr>
       <w:rPr>
-        <w:rFonts w:ascii="Symbol" w:hAnsi="Symbol" w:hint="default"/>
+        <w:rFonts w:hint="default" w:ascii="Symbol" w:hAnsi="Symbol"/>
       </w:rPr>
     </w:lvl>
     <w:lvl w:ilvl="4" w:tplc="04090003" w:tentative="1">
@@ -4434,7 +4328,7 @@
         <w:ind w:left="3600" w:hanging="360"/>
       </w:pPr>
       <w:rPr>
-        <w:rFonts w:ascii="Courier New" w:hAnsi="Courier New" w:cs="Courier New" w:hint="default"/>
+        <w:rFonts w:hint="default" w:ascii="Courier New" w:hAnsi="Courier New" w:cs="Courier New"/>
       </w:rPr>
     </w:lvl>
     <w:lvl w:ilvl="5" w:tplc="04090005" w:tentative="1">
@@ -4446,7 +4340,7 @@
         <w:ind w:left="4320" w:hanging="360"/>
       </w:pPr>
       <w:rPr>
-        <w:rFonts w:ascii="Wingdings" w:hAnsi="Wingdings" w:hint="default"/>
+        <w:rFonts w:hint="default" w:ascii="Wingdings" w:hAnsi="Wingdings"/>
       </w:rPr>
     </w:lvl>
     <w:lvl w:ilvl="6" w:tplc="04090001" w:tentative="1">
@@ -4458,7 +4352,7 @@
         <w:ind w:left="5040" w:hanging="360"/>
       </w:pPr>
       <w:rPr>
-        <w:rFonts w:ascii="Symbol" w:hAnsi="Symbol" w:hint="default"/>
+        <w:rFonts w:hint="default" w:ascii="Symbol" w:hAnsi="Symbol"/>
       </w:rPr>
     </w:lvl>
     <w:lvl w:ilvl="7" w:tplc="04090003" w:tentative="1">
@@ -4470,7 +4364,7 @@
         <w:ind w:left="5760" w:hanging="360"/>
       </w:pPr>
       <w:rPr>
-        <w:rFonts w:ascii="Courier New" w:hAnsi="Courier New" w:cs="Courier New" w:hint="default"/>
+        <w:rFonts w:hint="default" w:ascii="Courier New" w:hAnsi="Courier New" w:cs="Courier New"/>
       </w:rPr>
     </w:lvl>
     <w:lvl w:ilvl="8" w:tplc="04090005" w:tentative="1">
@@ -4482,7 +4376,7 @@
         <w:ind w:left="6480" w:hanging="360"/>
       </w:pPr>
       <w:rPr>
-        <w:rFonts w:ascii="Wingdings" w:hAnsi="Wingdings" w:hint="default"/>
+        <w:rFonts w:hint="default" w:ascii="Wingdings" w:hAnsi="Wingdings"/>
       </w:rPr>
     </w:lvl>
   </w:abstractNum>
@@ -4498,7 +4392,7 @@
         <w:ind w:left="2520" w:hanging="360"/>
       </w:pPr>
       <w:rPr>
-        <w:rFonts w:ascii="Times New Roman" w:eastAsia="Times New Roman" w:hAnsi="Times New Roman" w:cs="Times New Roman" w:hint="default"/>
+        <w:rFonts w:hint="default" w:ascii="Times New Roman" w:hAnsi="Times New Roman" w:eastAsia="Times New Roman" w:cs="Times New Roman"/>
       </w:rPr>
     </w:lvl>
     <w:lvl w:ilvl="1" w:tplc="04090003" w:tentative="1">
@@ -4510,7 +4404,7 @@
         <w:ind w:left="3240" w:hanging="360"/>
       </w:pPr>
       <w:rPr>
-        <w:rFonts w:ascii="Courier New" w:hAnsi="Courier New" w:cs="Courier New" w:hint="default"/>
+        <w:rFonts w:hint="default" w:ascii="Courier New" w:hAnsi="Courier New" w:cs="Courier New"/>
       </w:rPr>
     </w:lvl>
     <w:lvl w:ilvl="2" w:tplc="04090005" w:tentative="1">
@@ -4522,7 +4416,7 @@
         <w:ind w:left="3960" w:hanging="360"/>
       </w:pPr>
       <w:rPr>
-        <w:rFonts w:ascii="Wingdings" w:hAnsi="Wingdings" w:hint="default"/>
+        <w:rFonts w:hint="default" w:ascii="Wingdings" w:hAnsi="Wingdings"/>
       </w:rPr>
     </w:lvl>
     <w:lvl w:ilvl="3" w:tplc="04090001" w:tentative="1">
@@ -4534,7 +4428,7 @@
         <w:ind w:left="4680" w:hanging="360"/>
       </w:pPr>
       <w:rPr>
-        <w:rFonts w:ascii="Symbol" w:hAnsi="Symbol" w:hint="default"/>
+        <w:rFonts w:hint="default" w:ascii="Symbol" w:hAnsi="Symbol"/>
       </w:rPr>
     </w:lvl>
     <w:lvl w:ilvl="4" w:tplc="04090003" w:tentative="1">
@@ -4546,7 +4440,7 @@
         <w:ind w:left="5400" w:hanging="360"/>
       </w:pPr>
       <w:rPr>
-        <w:rFonts w:ascii="Courier New" w:hAnsi="Courier New" w:cs="Courier New" w:hint="default"/>
+        <w:rFonts w:hint="default" w:ascii="Courier New" w:hAnsi="Courier New" w:cs="Courier New"/>
       </w:rPr>
     </w:lvl>
     <w:lvl w:ilvl="5" w:tplc="04090005" w:tentative="1">
@@ -4558,7 +4452,7 @@
         <w:ind w:left="6120" w:hanging="360"/>
       </w:pPr>
       <w:rPr>
-        <w:rFonts w:ascii="Wingdings" w:hAnsi="Wingdings" w:hint="default"/>
+        <w:rFonts w:hint="default" w:ascii="Wingdings" w:hAnsi="Wingdings"/>
       </w:rPr>
     </w:lvl>
     <w:lvl w:ilvl="6" w:tplc="04090001" w:tentative="1">
@@ -4570,7 +4464,7 @@
         <w:ind w:left="6840" w:hanging="360"/>
       </w:pPr>
       <w:rPr>
-        <w:rFonts w:ascii="Symbol" w:hAnsi="Symbol" w:hint="default"/>
+        <w:rFonts w:hint="default" w:ascii="Symbol" w:hAnsi="Symbol"/>
       </w:rPr>
     </w:lvl>
     <w:lvl w:ilvl="7" w:tplc="04090003" w:tentative="1">
@@ -4582,7 +4476,7 @@
         <w:ind w:left="7560" w:hanging="360"/>
       </w:pPr>
       <w:rPr>
-        <w:rFonts w:ascii="Courier New" w:hAnsi="Courier New" w:cs="Courier New" w:hint="default"/>
+        <w:rFonts w:hint="default" w:ascii="Courier New" w:hAnsi="Courier New" w:cs="Courier New"/>
       </w:rPr>
     </w:lvl>
     <w:lvl w:ilvl="8" w:tplc="04090005" w:tentative="1">
@@ -4594,7 +4488,7 @@
         <w:ind w:left="8280" w:hanging="360"/>
       </w:pPr>
       <w:rPr>
-        <w:rFonts w:ascii="Wingdings" w:hAnsi="Wingdings" w:hint="default"/>
+        <w:rFonts w:hint="default" w:ascii="Wingdings" w:hAnsi="Wingdings"/>
       </w:rPr>
     </w:lvl>
   </w:abstractNum>
@@ -4700,7 +4594,7 @@
   <w:docDefaults>
     <w:rPrDefault>
       <w:rPr>
-        <w:rFonts w:ascii="Times New Roman" w:eastAsia="Times New Roman" w:hAnsi="Times New Roman" w:cs="Times New Roman"/>
+        <w:rFonts w:ascii="Times New Roman" w:hAnsi="Times New Roman" w:eastAsia="Times New Roman" w:cs="Times New Roman"/>
         <w:lang w:val="en-US" w:eastAsia="en-US" w:bidi="ar-SA"/>
       </w:rPr>
     </w:rPrDefault>
@@ -4767,7 +4661,7 @@
     <w:lsdException w:name="Table Web 2" w:semiHidden="1" w:unhideWhenUsed="1"/>
     <w:lsdException w:name="Table Web 3" w:semiHidden="1" w:unhideWhenUsed="1"/>
     <w:lsdException w:name="Table Theme" w:semiHidden="1" w:unhideWhenUsed="1"/>
-    <w:lsdException w:name="Placeholder Text" w:semiHidden="1" w:uiPriority="99"/>
+    <w:lsdException w:name="Placeholder Text" w:uiPriority="99" w:semiHidden="1"/>
     <w:lsdException w:name="No Spacing" w:uiPriority="1" w:qFormat="1"/>
     <w:lsdException w:name="Light Shading" w:uiPriority="60"/>
     <w:lsdException w:name="Light List" w:uiPriority="61"/>
@@ -4789,7 +4683,7 @@
     <w:lsdException w:name="Medium Shading 1 Accent 1" w:uiPriority="63"/>
     <w:lsdException w:name="Medium Shading 2 Accent 1" w:uiPriority="64"/>
     <w:lsdException w:name="Medium List 1 Accent 1" w:uiPriority="65"/>
-    <w:lsdException w:name="Revision" w:semiHidden="1" w:uiPriority="99"/>
+    <w:lsdException w:name="Revision" w:uiPriority="99" w:semiHidden="1"/>
     <w:lsdException w:name="List Paragraph" w:uiPriority="34" w:qFormat="1"/>
     <w:lsdException w:name="Quote" w:uiPriority="29" w:qFormat="1"/>
     <w:lsdException w:name="Intense Quote" w:uiPriority="30" w:qFormat="1"/>
@@ -4876,8 +4770,8 @@
     <w:lsdException w:name="Subtle Reference" w:uiPriority="31" w:qFormat="1"/>
     <w:lsdException w:name="Intense Reference" w:uiPriority="32" w:qFormat="1"/>
     <w:lsdException w:name="Book Title" w:uiPriority="33" w:qFormat="1"/>
-    <w:lsdException w:name="Bibliography" w:semiHidden="1" w:uiPriority="37" w:unhideWhenUsed="1"/>
-    <w:lsdException w:name="TOC Heading" w:semiHidden="1" w:uiPriority="39" w:unhideWhenUsed="1" w:qFormat="1"/>
+    <w:lsdException w:name="Bibliography" w:uiPriority="37" w:semiHidden="1" w:unhideWhenUsed="1"/>
+    <w:lsdException w:name="TOC Heading" w:uiPriority="39" w:semiHidden="1" w:unhideWhenUsed="1" w:qFormat="1"/>
     <w:lsdException w:name="Plain Table 1" w:uiPriority="41"/>
     <w:lsdException w:name="Plain Table 2" w:uiPriority="42"/>
     <w:lsdException w:name="Plain Table 3" w:uiPriority="43"/>
@@ -4982,13 +4876,13 @@
     <w:lsdException w:name="List Table 5 Dark Accent 6" w:uiPriority="50"/>
     <w:lsdException w:name="List Table 6 Colorful Accent 6" w:uiPriority="51"/>
     <w:lsdException w:name="List Table 7 Colorful Accent 6" w:uiPriority="52"/>
-    <w:lsdException w:name="Mention" w:semiHidden="1" w:uiPriority="99" w:unhideWhenUsed="1"/>
-    <w:lsdException w:name="Smart Hyperlink" w:semiHidden="1" w:uiPriority="99" w:unhideWhenUsed="1"/>
-    <w:lsdException w:name="Hashtag" w:semiHidden="1" w:uiPriority="99" w:unhideWhenUsed="1"/>
-    <w:lsdException w:name="Unresolved Mention" w:semiHidden="1" w:uiPriority="99" w:unhideWhenUsed="1"/>
-    <w:lsdException w:name="Smart Link" w:semiHidden="1" w:uiPriority="99" w:unhideWhenUsed="1"/>
+    <w:lsdException w:name="Mention" w:uiPriority="99" w:semiHidden="1" w:unhideWhenUsed="1"/>
+    <w:lsdException w:name="Smart Hyperlink" w:uiPriority="99" w:semiHidden="1" w:unhideWhenUsed="1"/>
+    <w:lsdException w:name="Hashtag" w:uiPriority="99" w:semiHidden="1" w:unhideWhenUsed="1"/>
+    <w:lsdException w:name="Unresolved Mention" w:uiPriority="99" w:semiHidden="1" w:unhideWhenUsed="1"/>
+    <w:lsdException w:name="Smart Link" w:uiPriority="99" w:semiHidden="1" w:unhideWhenUsed="1"/>
   </w:latentStyles>
-  <w:style w:type="paragraph" w:default="1" w:styleId="Normal">
+  <w:style w:type="paragraph" w:styleId="Normal" w:default="1">
     <w:name w:val="Normal"/>
     <w:qFormat/>
     <w:rsid w:val="003154CE"/>
@@ -5035,7 +4929,7 @@
     <w:pPr>
       <w:keepNext/>
       <w:pBdr>
-        <w:top w:val="single" w:sz="18" w:space="1" w:color="auto"/>
+        <w:top w:val="single" w:color="auto" w:sz="18" w:space="1"/>
       </w:pBdr>
       <w:ind w:left="2160" w:hanging="2160"/>
       <w:outlineLvl w:val="2"/>
@@ -5060,13 +4954,13 @@
       <w:bCs/>
     </w:rPr>
   </w:style>
-  <w:style w:type="character" w:default="1" w:styleId="DefaultParagraphFont">
+  <w:style w:type="character" w:styleId="DefaultParagraphFont" w:default="1">
     <w:name w:val="Default Paragraph Font"/>
     <w:uiPriority w:val="1"/>
     <w:semiHidden/>
     <w:unhideWhenUsed/>
   </w:style>
-  <w:style w:type="table" w:default="1" w:styleId="TableNormal">
+  <w:style w:type="table" w:styleId="TableNormal" w:default="1">
     <w:name w:val="Normal Table"/>
     <w:uiPriority w:val="99"/>
     <w:semiHidden/>
@@ -5081,7 +4975,7 @@
       </w:tblCellMar>
     </w:tblPr>
   </w:style>
-  <w:style w:type="numbering" w:default="1" w:styleId="NoList">
+  <w:style w:type="numbering" w:styleId="NoList" w:default="1">
     <w:name w:val="No List"/>
     <w:uiPriority w:val="99"/>
     <w:semiHidden/>
@@ -5099,7 +4993,7 @@
     <w:basedOn w:val="Normal"/>
     <w:pPr>
       <w:pBdr>
-        <w:top w:val="single" w:sz="18" w:space="1" w:color="auto"/>
+        <w:top w:val="single" w:color="auto" w:sz="18" w:space="1"/>
       </w:pBdr>
       <w:ind w:left="2160" w:hanging="2160"/>
     </w:pPr>
@@ -5139,7 +5033,7 @@
       <w:shd w:val="clear" w:color="auto" w:fill="E1DFDD"/>
     </w:rPr>
   </w:style>
-  <w:style w:type="paragraph" w:customStyle="1" w:styleId="Default">
+  <w:style w:type="paragraph" w:styleId="Default" w:customStyle="1">
     <w:name w:val="Default"/>
     <w:rsid w:val="0035777C"/>
     <w:pPr>
@@ -5163,7 +5057,7 @@
       <w:spacing w:before="100" w:beforeAutospacing="1" w:after="100" w:afterAutospacing="1"/>
     </w:pPr>
   </w:style>
-  <w:style w:type="character" w:customStyle="1" w:styleId="apple-tab-span">
+  <w:style w:type="character" w:styleId="apple-tab-span" w:customStyle="1">
     <w:name w:val="apple-tab-span"/>
     <w:basedOn w:val="DefaultParagraphFont"/>
     <w:rsid w:val="007600E6"/>
